--- a/CMQA/Final Paper Sem 1/Bryant/Risk assesment.docx
+++ b/CMQA/Final Paper Sem 1/Bryant/Risk assesment.docx
@@ -3,6 +3,2334 @@
 <w:document xmlns:wpc="http://schemas.microsoft.com/office/word/2010/wordprocessingCanvas" xmlns:mc="http://schemas.openxmlformats.org/markup-compatibility/2006" xmlns:o="urn:schemas-microsoft-com:office:office" xmlns:r="http://schemas.openxmlformats.org/officeDocument/2006/relationships" xmlns:m="http://schemas.openxmlformats.org/officeDocument/2006/math" xmlns:v="urn:schemas-microsoft-com:vml" xmlns:wp14="http://schemas.microsoft.com/office/word/2010/wordprocessingDrawing" xmlns:wp="http://schemas.openxmlformats.org/drawingml/2006/wordprocessingDrawing" xmlns:w10="urn:schemas-microsoft-com:office:word" xmlns:w="http://schemas.openxmlformats.org/wordprocessingml/2006/main" xmlns:w14="http://schemas.microsoft.com/office/word/2010/wordml" xmlns:wpg="http://schemas.microsoft.com/office/word/2010/wordprocessingGroup" xmlns:wpi="http://schemas.microsoft.com/office/word/2010/wordprocessingInk" xmlns:wne="http://schemas.microsoft.com/office/word/2006/wordml" xmlns:wps="http://schemas.microsoft.com/office/word/2010/wordprocessingShape" mc:Ignorable="w14 wp14">
   <w:body>
     <w:p>
+      <w:pPr>
+        <w:spacing w:after="0" w:line="240" w:lineRule="auto"/>
+      </w:pPr>
+      <w:r>
+        <w:t>Risk Assessment</w:t>
+      </w:r>
+    </w:p>
+    <w:p>
+      <w:r>
+        <w:tab/>
+        <w:t xml:space="preserve">When considering a complicated system such as a spacecraft there are always things that can go wrong. Do get a better handle on what could possibly go wrong and potential ways to make sure it doesn’t a Risk Assessment table was constructed. This can be seen in Figure 1 and Table 1. </w:t>
+      </w:r>
+    </w:p>
+    <w:p>
+      <w:pPr>
+        <w:jc w:val="center"/>
+      </w:pPr>
+      <w:r>
+        <w:rPr>
+          <w:noProof/>
+        </w:rPr>
+        <w:drawing>
+          <wp:inline distT="0" distB="0" distL="0" distR="0" wp14:anchorId="46398E4D" wp14:editId="235362A9">
+            <wp:extent cx="5943600" cy="5149850"/>
+            <wp:effectExtent l="0" t="0" r="0" b="0"/>
+            <wp:docPr id="2" name="Picture 2"/>
+            <wp:cNvGraphicFramePr>
+              <a:graphicFrameLocks xmlns:a="http://schemas.openxmlformats.org/drawingml/2006/main" noChangeAspect="1"/>
+            </wp:cNvGraphicFramePr>
+            <a:graphic xmlns:a="http://schemas.openxmlformats.org/drawingml/2006/main">
+              <a:graphicData uri="http://schemas.openxmlformats.org/drawingml/2006/picture">
+                <pic:pic xmlns:pic="http://schemas.openxmlformats.org/drawingml/2006/picture">
+                  <pic:nvPicPr>
+                    <pic:cNvPr id="0" name=""/>
+                    <pic:cNvPicPr/>
+                  </pic:nvPicPr>
+                  <pic:blipFill>
+                    <a:blip r:embed="rId7"/>
+                    <a:stretch>
+                      <a:fillRect/>
+                    </a:stretch>
+                  </pic:blipFill>
+                  <pic:spPr>
+                    <a:xfrm>
+                      <a:off x="0" y="0"/>
+                      <a:ext cx="5943600" cy="5149850"/>
+                    </a:xfrm>
+                    <a:prstGeom prst="rect">
+                      <a:avLst/>
+                    </a:prstGeom>
+                  </pic:spPr>
+                </pic:pic>
+              </a:graphicData>
+            </a:graphic>
+          </wp:inline>
+        </w:drawing>
+      </w:r>
+      <w:r>
+        <w:t>Figure 1: Risk assessment layout</w:t>
+      </w:r>
+    </w:p>
+    <w:p/>
+    <w:p/>
+    <w:p/>
+    <w:p/>
+    <w:p/>
+    <w:p/>
+    <w:p/>
+    <w:p/>
+    <w:p/>
+    <w:p>
+      <w:pPr>
+        <w:spacing w:after="0"/>
+        <w:jc w:val="center"/>
+      </w:pPr>
+      <w:r>
+        <w:t>Table 1: Risk and the likelihood and consequence of them occurring</w:t>
+      </w:r>
+    </w:p>
+    <w:tbl>
+      <w:tblPr>
+        <w:tblW w:w="7600" w:type="dxa"/>
+        <w:jc w:val="center"/>
+        <w:tblCellSpacing w:w="0" w:type="dxa"/>
+        <w:tblCellMar>
+          <w:left w:w="0" w:type="dxa"/>
+          <w:right w:w="0" w:type="dxa"/>
+        </w:tblCellMar>
+        <w:tblLook w:val="04A0" w:firstRow="1" w:lastRow="0" w:firstColumn="1" w:lastColumn="0" w:noHBand="0" w:noVBand="1"/>
+        <w:tblCaption w:val="Table 1: Risk and the liklihood and consenquence of them occuring"/>
+      </w:tblPr>
+      <w:tblGrid>
+        <w:gridCol w:w="360"/>
+        <w:gridCol w:w="4769"/>
+        <w:gridCol w:w="1054"/>
+        <w:gridCol w:w="1417"/>
+      </w:tblGrid>
+      <w:tr>
+        <w:trPr>
+          <w:trHeight w:val="300"/>
+          <w:tblCellSpacing w:w="0" w:type="dxa"/>
+          <w:jc w:val="center"/>
+        </w:trPr>
+        <w:tc>
+          <w:tcPr>
+            <w:tcW w:w="360" w:type="dxa"/>
+            <w:tcBorders>
+              <w:bottom w:val="single" w:sz="12" w:space="0" w:color="FFFFFF"/>
+            </w:tcBorders>
+            <w:shd w:val="clear" w:color="auto" w:fill="000000"/>
+            <w:vAlign w:val="center"/>
+            <w:hideMark/>
+          </w:tcPr>
+          <w:p>
+            <w:pPr>
+              <w:jc w:val="center"/>
+            </w:pPr>
+          </w:p>
+        </w:tc>
+        <w:tc>
+          <w:tcPr>
+            <w:tcW w:w="4769" w:type="dxa"/>
+            <w:tcBorders>
+              <w:bottom w:val="single" w:sz="12" w:space="0" w:color="FFFFFF"/>
+            </w:tcBorders>
+            <w:shd w:val="clear" w:color="auto" w:fill="000000"/>
+            <w:vAlign w:val="center"/>
+            <w:hideMark/>
+          </w:tcPr>
+          <w:p>
+            <w:pPr>
+              <w:jc w:val="center"/>
+            </w:pPr>
+            <w:r>
+              <w:rPr>
+                <w:b/>
+                <w:bCs/>
+              </w:rPr>
+              <w:t>Risk</w:t>
+            </w:r>
+          </w:p>
+        </w:tc>
+        <w:tc>
+          <w:tcPr>
+            <w:tcW w:w="1054" w:type="dxa"/>
+            <w:tcBorders>
+              <w:bottom w:val="single" w:sz="12" w:space="0" w:color="FFFFFF"/>
+            </w:tcBorders>
+            <w:shd w:val="clear" w:color="auto" w:fill="000000"/>
+            <w:vAlign w:val="center"/>
+            <w:hideMark/>
+          </w:tcPr>
+          <w:p>
+            <w:pPr>
+              <w:jc w:val="center"/>
+            </w:pPr>
+            <w:r>
+              <w:rPr>
+                <w:b/>
+                <w:bCs/>
+              </w:rPr>
+              <w:t>Likelihood</w:t>
+            </w:r>
+          </w:p>
+        </w:tc>
+        <w:tc>
+          <w:tcPr>
+            <w:tcW w:w="1417" w:type="dxa"/>
+            <w:tcBorders>
+              <w:bottom w:val="single" w:sz="12" w:space="0" w:color="FFFFFF"/>
+            </w:tcBorders>
+            <w:shd w:val="clear" w:color="auto" w:fill="000000"/>
+            <w:vAlign w:val="center"/>
+            <w:hideMark/>
+          </w:tcPr>
+          <w:p>
+            <w:pPr>
+              <w:jc w:val="center"/>
+            </w:pPr>
+            <w:r>
+              <w:rPr>
+                <w:b/>
+                <w:bCs/>
+              </w:rPr>
+              <w:t>Consequences</w:t>
+            </w:r>
+          </w:p>
+        </w:tc>
+      </w:tr>
+      <w:tr>
+        <w:trPr>
+          <w:trHeight w:val="255"/>
+          <w:tblCellSpacing w:w="0" w:type="dxa"/>
+          <w:jc w:val="center"/>
+        </w:trPr>
+        <w:tc>
+          <w:tcPr>
+            <w:tcW w:w="360" w:type="dxa"/>
+            <w:tcBorders>
+              <w:top w:val="single" w:sz="12" w:space="0" w:color="FFFFFF"/>
+            </w:tcBorders>
+            <w:shd w:val="clear" w:color="auto" w:fill="654E80"/>
+            <w:vAlign w:val="center"/>
+            <w:hideMark/>
+          </w:tcPr>
+          <w:p>
+            <w:pPr>
+              <w:jc w:val="center"/>
+            </w:pPr>
+            <w:r>
+              <w:t>1</w:t>
+            </w:r>
+          </w:p>
+        </w:tc>
+        <w:tc>
+          <w:tcPr>
+            <w:tcW w:w="4769" w:type="dxa"/>
+            <w:tcBorders>
+              <w:top w:val="single" w:sz="12" w:space="0" w:color="FFFFFF"/>
+            </w:tcBorders>
+            <w:shd w:val="clear" w:color="auto" w:fill="654E80"/>
+            <w:vAlign w:val="center"/>
+            <w:hideMark/>
+          </w:tcPr>
+          <w:p>
+            <w:pPr>
+              <w:jc w:val="center"/>
+            </w:pPr>
+            <w:r>
+              <w:t>Loss of Communication</w:t>
+            </w:r>
+          </w:p>
+        </w:tc>
+        <w:tc>
+          <w:tcPr>
+            <w:tcW w:w="1054" w:type="dxa"/>
+            <w:tcBorders>
+              <w:top w:val="single" w:sz="12" w:space="0" w:color="FFFFFF"/>
+            </w:tcBorders>
+            <w:shd w:val="clear" w:color="auto" w:fill="654E80"/>
+            <w:vAlign w:val="center"/>
+            <w:hideMark/>
+          </w:tcPr>
+          <w:p>
+            <w:pPr>
+              <w:jc w:val="center"/>
+            </w:pPr>
+            <w:r>
+              <w:t>2</w:t>
+            </w:r>
+          </w:p>
+        </w:tc>
+        <w:tc>
+          <w:tcPr>
+            <w:tcW w:w="1417" w:type="dxa"/>
+            <w:tcBorders>
+              <w:top w:val="single" w:sz="12" w:space="0" w:color="FFFFFF"/>
+            </w:tcBorders>
+            <w:shd w:val="clear" w:color="auto" w:fill="654E80"/>
+            <w:vAlign w:val="center"/>
+            <w:hideMark/>
+          </w:tcPr>
+          <w:p>
+            <w:pPr>
+              <w:jc w:val="center"/>
+            </w:pPr>
+            <w:r>
+              <w:t>5</w:t>
+            </w:r>
+          </w:p>
+        </w:tc>
+      </w:tr>
+      <w:tr>
+        <w:trPr>
+          <w:trHeight w:val="225"/>
+          <w:tblCellSpacing w:w="0" w:type="dxa"/>
+          <w:jc w:val="center"/>
+        </w:trPr>
+        <w:tc>
+          <w:tcPr>
+            <w:tcW w:w="360" w:type="dxa"/>
+            <w:shd w:val="clear" w:color="auto" w:fill="8064A2"/>
+            <w:vAlign w:val="center"/>
+            <w:hideMark/>
+          </w:tcPr>
+          <w:p>
+            <w:pPr>
+              <w:jc w:val="center"/>
+            </w:pPr>
+            <w:r>
+              <w:t>2</w:t>
+            </w:r>
+          </w:p>
+        </w:tc>
+        <w:tc>
+          <w:tcPr>
+            <w:tcW w:w="4769" w:type="dxa"/>
+            <w:shd w:val="clear" w:color="auto" w:fill="8064A2"/>
+            <w:vAlign w:val="center"/>
+            <w:hideMark/>
+          </w:tcPr>
+          <w:p>
+            <w:pPr>
+              <w:jc w:val="center"/>
+            </w:pPr>
+            <w:r>
+              <w:t>Collision between spacecraft</w:t>
+            </w:r>
+          </w:p>
+        </w:tc>
+        <w:tc>
+          <w:tcPr>
+            <w:tcW w:w="1054" w:type="dxa"/>
+            <w:shd w:val="clear" w:color="auto" w:fill="8064A2"/>
+            <w:vAlign w:val="center"/>
+            <w:hideMark/>
+          </w:tcPr>
+          <w:p>
+            <w:pPr>
+              <w:jc w:val="center"/>
+            </w:pPr>
+            <w:r>
+              <w:t>3</w:t>
+            </w:r>
+          </w:p>
+        </w:tc>
+        <w:tc>
+          <w:tcPr>
+            <w:tcW w:w="1417" w:type="dxa"/>
+            <w:shd w:val="clear" w:color="auto" w:fill="8064A2"/>
+            <w:vAlign w:val="center"/>
+            <w:hideMark/>
+          </w:tcPr>
+          <w:p>
+            <w:pPr>
+              <w:jc w:val="center"/>
+            </w:pPr>
+            <w:r>
+              <w:t>3</w:t>
+            </w:r>
+          </w:p>
+        </w:tc>
+      </w:tr>
+      <w:tr>
+        <w:trPr>
+          <w:trHeight w:val="225"/>
+          <w:tblCellSpacing w:w="0" w:type="dxa"/>
+          <w:jc w:val="center"/>
+        </w:trPr>
+        <w:tc>
+          <w:tcPr>
+            <w:tcW w:w="360" w:type="dxa"/>
+            <w:shd w:val="clear" w:color="auto" w:fill="654E80"/>
+            <w:vAlign w:val="center"/>
+            <w:hideMark/>
+          </w:tcPr>
+          <w:p>
+            <w:pPr>
+              <w:jc w:val="center"/>
+            </w:pPr>
+            <w:r>
+              <w:t>3</w:t>
+            </w:r>
+          </w:p>
+        </w:tc>
+        <w:tc>
+          <w:tcPr>
+            <w:tcW w:w="4769" w:type="dxa"/>
+            <w:shd w:val="clear" w:color="auto" w:fill="654E80"/>
+            <w:vAlign w:val="center"/>
+            <w:hideMark/>
+          </w:tcPr>
+          <w:p>
+            <w:pPr>
+              <w:jc w:val="center"/>
+            </w:pPr>
+            <w:r>
+              <w:t>The spacecraft did not separate properly</w:t>
+            </w:r>
+          </w:p>
+        </w:tc>
+        <w:tc>
+          <w:tcPr>
+            <w:tcW w:w="1054" w:type="dxa"/>
+            <w:shd w:val="clear" w:color="auto" w:fill="654E80"/>
+            <w:vAlign w:val="center"/>
+            <w:hideMark/>
+          </w:tcPr>
+          <w:p>
+            <w:pPr>
+              <w:jc w:val="center"/>
+            </w:pPr>
+            <w:r>
+              <w:t>3</w:t>
+            </w:r>
+          </w:p>
+        </w:tc>
+        <w:tc>
+          <w:tcPr>
+            <w:tcW w:w="1417" w:type="dxa"/>
+            <w:shd w:val="clear" w:color="auto" w:fill="654E80"/>
+            <w:vAlign w:val="center"/>
+            <w:hideMark/>
+          </w:tcPr>
+          <w:p>
+            <w:pPr>
+              <w:jc w:val="center"/>
+            </w:pPr>
+            <w:r>
+              <w:t>2</w:t>
+            </w:r>
+          </w:p>
+        </w:tc>
+      </w:tr>
+      <w:tr>
+        <w:trPr>
+          <w:trHeight w:val="225"/>
+          <w:tblCellSpacing w:w="0" w:type="dxa"/>
+          <w:jc w:val="center"/>
+        </w:trPr>
+        <w:tc>
+          <w:tcPr>
+            <w:tcW w:w="360" w:type="dxa"/>
+            <w:shd w:val="clear" w:color="auto" w:fill="8064A2"/>
+            <w:vAlign w:val="center"/>
+            <w:hideMark/>
+          </w:tcPr>
+          <w:p>
+            <w:pPr>
+              <w:jc w:val="center"/>
+            </w:pPr>
+            <w:r>
+              <w:t>4</w:t>
+            </w:r>
+          </w:p>
+        </w:tc>
+        <w:tc>
+          <w:tcPr>
+            <w:tcW w:w="4769" w:type="dxa"/>
+            <w:shd w:val="clear" w:color="auto" w:fill="8064A2"/>
+            <w:vAlign w:val="center"/>
+            <w:hideMark/>
+          </w:tcPr>
+          <w:p>
+            <w:pPr>
+              <w:jc w:val="center"/>
+            </w:pPr>
+            <w:r>
+              <w:t>Spacecraft unable to locate each other</w:t>
+            </w:r>
+          </w:p>
+        </w:tc>
+        <w:tc>
+          <w:tcPr>
+            <w:tcW w:w="1054" w:type="dxa"/>
+            <w:shd w:val="clear" w:color="auto" w:fill="8064A2"/>
+            <w:vAlign w:val="center"/>
+            <w:hideMark/>
+          </w:tcPr>
+          <w:p>
+            <w:pPr>
+              <w:jc w:val="center"/>
+            </w:pPr>
+            <w:r>
+              <w:t>3</w:t>
+            </w:r>
+          </w:p>
+        </w:tc>
+        <w:tc>
+          <w:tcPr>
+            <w:tcW w:w="1417" w:type="dxa"/>
+            <w:shd w:val="clear" w:color="auto" w:fill="8064A2"/>
+            <w:vAlign w:val="center"/>
+            <w:hideMark/>
+          </w:tcPr>
+          <w:p>
+            <w:pPr>
+              <w:jc w:val="center"/>
+            </w:pPr>
+            <w:r>
+              <w:t>4</w:t>
+            </w:r>
+          </w:p>
+        </w:tc>
+      </w:tr>
+      <w:tr>
+        <w:trPr>
+          <w:trHeight w:val="225"/>
+          <w:tblCellSpacing w:w="0" w:type="dxa"/>
+          <w:jc w:val="center"/>
+        </w:trPr>
+        <w:tc>
+          <w:tcPr>
+            <w:tcW w:w="360" w:type="dxa"/>
+            <w:shd w:val="clear" w:color="auto" w:fill="654E80"/>
+            <w:vAlign w:val="center"/>
+            <w:hideMark/>
+          </w:tcPr>
+          <w:p>
+            <w:pPr>
+              <w:jc w:val="center"/>
+            </w:pPr>
+            <w:r>
+              <w:t>5</w:t>
+            </w:r>
+          </w:p>
+        </w:tc>
+        <w:tc>
+          <w:tcPr>
+            <w:tcW w:w="4769" w:type="dxa"/>
+            <w:shd w:val="clear" w:color="auto" w:fill="654E80"/>
+            <w:vAlign w:val="center"/>
+            <w:hideMark/>
+          </w:tcPr>
+          <w:p>
+            <w:pPr>
+              <w:jc w:val="center"/>
+            </w:pPr>
+            <w:r>
+              <w:t>Unable to generate enough power</w:t>
+            </w:r>
+          </w:p>
+        </w:tc>
+        <w:tc>
+          <w:tcPr>
+            <w:tcW w:w="1054" w:type="dxa"/>
+            <w:shd w:val="clear" w:color="auto" w:fill="654E80"/>
+            <w:vAlign w:val="center"/>
+            <w:hideMark/>
+          </w:tcPr>
+          <w:p>
+            <w:pPr>
+              <w:jc w:val="center"/>
+            </w:pPr>
+            <w:r>
+              <w:t>2</w:t>
+            </w:r>
+          </w:p>
+        </w:tc>
+        <w:tc>
+          <w:tcPr>
+            <w:tcW w:w="1417" w:type="dxa"/>
+            <w:shd w:val="clear" w:color="auto" w:fill="654E80"/>
+            <w:vAlign w:val="center"/>
+            <w:hideMark/>
+          </w:tcPr>
+          <w:p>
+            <w:pPr>
+              <w:jc w:val="center"/>
+            </w:pPr>
+            <w:r>
+              <w:t>3</w:t>
+            </w:r>
+          </w:p>
+        </w:tc>
+      </w:tr>
+      <w:tr>
+        <w:trPr>
+          <w:trHeight w:val="225"/>
+          <w:tblCellSpacing w:w="0" w:type="dxa"/>
+          <w:jc w:val="center"/>
+        </w:trPr>
+        <w:tc>
+          <w:tcPr>
+            <w:tcW w:w="360" w:type="dxa"/>
+            <w:shd w:val="clear" w:color="auto" w:fill="8064A2"/>
+            <w:vAlign w:val="center"/>
+            <w:hideMark/>
+          </w:tcPr>
+          <w:p>
+            <w:pPr>
+              <w:jc w:val="center"/>
+            </w:pPr>
+            <w:r>
+              <w:t>6</w:t>
+            </w:r>
+          </w:p>
+        </w:tc>
+        <w:tc>
+          <w:tcPr>
+            <w:tcW w:w="4769" w:type="dxa"/>
+            <w:shd w:val="clear" w:color="auto" w:fill="8064A2"/>
+            <w:vAlign w:val="center"/>
+            <w:hideMark/>
+          </w:tcPr>
+          <w:p>
+            <w:pPr>
+              <w:jc w:val="center"/>
+            </w:pPr>
+            <w:r>
+              <w:t>Spacecraft separate too fast from each other</w:t>
+            </w:r>
+          </w:p>
+        </w:tc>
+        <w:tc>
+          <w:tcPr>
+            <w:tcW w:w="1054" w:type="dxa"/>
+            <w:shd w:val="clear" w:color="auto" w:fill="8064A2"/>
+            <w:vAlign w:val="center"/>
+            <w:hideMark/>
+          </w:tcPr>
+          <w:p>
+            <w:pPr>
+              <w:jc w:val="center"/>
+            </w:pPr>
+            <w:r>
+              <w:t>3</w:t>
+            </w:r>
+          </w:p>
+        </w:tc>
+        <w:tc>
+          <w:tcPr>
+            <w:tcW w:w="1417" w:type="dxa"/>
+            <w:shd w:val="clear" w:color="auto" w:fill="8064A2"/>
+            <w:vAlign w:val="center"/>
+            <w:hideMark/>
+          </w:tcPr>
+          <w:p>
+            <w:pPr>
+              <w:jc w:val="center"/>
+            </w:pPr>
+            <w:r>
+              <w:t>3</w:t>
+            </w:r>
+          </w:p>
+        </w:tc>
+      </w:tr>
+      <w:tr>
+        <w:trPr>
+          <w:trHeight w:val="345"/>
+          <w:tblCellSpacing w:w="0" w:type="dxa"/>
+          <w:jc w:val="center"/>
+        </w:trPr>
+        <w:tc>
+          <w:tcPr>
+            <w:tcW w:w="360" w:type="dxa"/>
+            <w:shd w:val="clear" w:color="auto" w:fill="654E80"/>
+            <w:vAlign w:val="center"/>
+            <w:hideMark/>
+          </w:tcPr>
+          <w:p>
+            <w:pPr>
+              <w:jc w:val="center"/>
+            </w:pPr>
+            <w:r>
+              <w:t>7</w:t>
+            </w:r>
+          </w:p>
+        </w:tc>
+        <w:tc>
+          <w:tcPr>
+            <w:tcW w:w="4769" w:type="dxa"/>
+            <w:shd w:val="clear" w:color="auto" w:fill="654E80"/>
+            <w:vAlign w:val="center"/>
+            <w:hideMark/>
+          </w:tcPr>
+          <w:p>
+            <w:pPr>
+              <w:jc w:val="center"/>
+            </w:pPr>
+            <w:r>
+              <w:t>The spacecraft end up too far apart from each other</w:t>
+            </w:r>
+          </w:p>
+        </w:tc>
+        <w:tc>
+          <w:tcPr>
+            <w:tcW w:w="1054" w:type="dxa"/>
+            <w:shd w:val="clear" w:color="auto" w:fill="654E80"/>
+            <w:vAlign w:val="center"/>
+            <w:hideMark/>
+          </w:tcPr>
+          <w:p>
+            <w:pPr>
+              <w:jc w:val="center"/>
+            </w:pPr>
+            <w:r>
+              <w:t>3</w:t>
+            </w:r>
+          </w:p>
+        </w:tc>
+        <w:tc>
+          <w:tcPr>
+            <w:tcW w:w="1417" w:type="dxa"/>
+            <w:shd w:val="clear" w:color="auto" w:fill="654E80"/>
+            <w:vAlign w:val="center"/>
+            <w:hideMark/>
+          </w:tcPr>
+          <w:p>
+            <w:pPr>
+              <w:jc w:val="center"/>
+            </w:pPr>
+            <w:r>
+              <w:t>4</w:t>
+            </w:r>
+          </w:p>
+        </w:tc>
+      </w:tr>
+      <w:tr>
+        <w:trPr>
+          <w:trHeight w:val="180"/>
+          <w:tblCellSpacing w:w="0" w:type="dxa"/>
+          <w:jc w:val="center"/>
+        </w:trPr>
+        <w:tc>
+          <w:tcPr>
+            <w:tcW w:w="360" w:type="dxa"/>
+            <w:shd w:val="clear" w:color="auto" w:fill="8064A2"/>
+            <w:vAlign w:val="center"/>
+            <w:hideMark/>
+          </w:tcPr>
+          <w:p>
+            <w:pPr>
+              <w:jc w:val="center"/>
+            </w:pPr>
+            <w:r>
+              <w:t>8</w:t>
+            </w:r>
+          </w:p>
+        </w:tc>
+        <w:tc>
+          <w:tcPr>
+            <w:tcW w:w="4769" w:type="dxa"/>
+            <w:shd w:val="clear" w:color="auto" w:fill="8064A2"/>
+            <w:vAlign w:val="center"/>
+            <w:hideMark/>
+          </w:tcPr>
+          <w:p>
+            <w:pPr>
+              <w:jc w:val="center"/>
+            </w:pPr>
+            <w:r>
+              <w:t>Run out of propellant before end of mission</w:t>
+            </w:r>
+          </w:p>
+        </w:tc>
+        <w:tc>
+          <w:tcPr>
+            <w:tcW w:w="1054" w:type="dxa"/>
+            <w:shd w:val="clear" w:color="auto" w:fill="8064A2"/>
+            <w:vAlign w:val="center"/>
+            <w:hideMark/>
+          </w:tcPr>
+          <w:p>
+            <w:pPr>
+              <w:jc w:val="center"/>
+            </w:pPr>
+            <w:r>
+              <w:t>1</w:t>
+            </w:r>
+          </w:p>
+        </w:tc>
+        <w:tc>
+          <w:tcPr>
+            <w:tcW w:w="1417" w:type="dxa"/>
+            <w:shd w:val="clear" w:color="auto" w:fill="8064A2"/>
+            <w:vAlign w:val="center"/>
+            <w:hideMark/>
+          </w:tcPr>
+          <w:p>
+            <w:pPr>
+              <w:jc w:val="center"/>
+            </w:pPr>
+            <w:r>
+              <w:t>5</w:t>
+            </w:r>
+          </w:p>
+        </w:tc>
+      </w:tr>
+      <w:tr>
+        <w:trPr>
+          <w:trHeight w:val="180"/>
+          <w:tblCellSpacing w:w="0" w:type="dxa"/>
+          <w:jc w:val="center"/>
+        </w:trPr>
+        <w:tc>
+          <w:tcPr>
+            <w:tcW w:w="360" w:type="dxa"/>
+            <w:shd w:val="clear" w:color="auto" w:fill="8064A2"/>
+            <w:vAlign w:val="center"/>
+            <w:hideMark/>
+          </w:tcPr>
+          <w:p>
+            <w:pPr>
+              <w:jc w:val="center"/>
+            </w:pPr>
+            <w:r>
+              <w:t>9</w:t>
+            </w:r>
+          </w:p>
+        </w:tc>
+        <w:tc>
+          <w:tcPr>
+            <w:tcW w:w="4769" w:type="dxa"/>
+            <w:shd w:val="clear" w:color="auto" w:fill="8064A2"/>
+            <w:vAlign w:val="center"/>
+            <w:hideMark/>
+          </w:tcPr>
+          <w:p>
+            <w:pPr>
+              <w:jc w:val="center"/>
+            </w:pPr>
+            <w:r>
+              <w:t>An error occurs during the integration of spacecraft components</w:t>
+            </w:r>
+          </w:p>
+        </w:tc>
+        <w:tc>
+          <w:tcPr>
+            <w:tcW w:w="1054" w:type="dxa"/>
+            <w:shd w:val="clear" w:color="auto" w:fill="8064A2"/>
+            <w:vAlign w:val="center"/>
+            <w:hideMark/>
+          </w:tcPr>
+          <w:p>
+            <w:pPr>
+              <w:jc w:val="center"/>
+            </w:pPr>
+            <w:r>
+              <w:t>2</w:t>
+            </w:r>
+          </w:p>
+        </w:tc>
+        <w:tc>
+          <w:tcPr>
+            <w:tcW w:w="1417" w:type="dxa"/>
+            <w:shd w:val="clear" w:color="auto" w:fill="8064A2"/>
+            <w:vAlign w:val="center"/>
+            <w:hideMark/>
+          </w:tcPr>
+          <w:p>
+            <w:pPr>
+              <w:jc w:val="center"/>
+            </w:pPr>
+            <w:r>
+              <w:t>4</w:t>
+            </w:r>
+          </w:p>
+        </w:tc>
+      </w:tr>
+      <w:tr>
+        <w:trPr>
+          <w:trHeight w:val="180"/>
+          <w:tblCellSpacing w:w="0" w:type="dxa"/>
+          <w:jc w:val="center"/>
+        </w:trPr>
+        <w:tc>
+          <w:tcPr>
+            <w:tcW w:w="360" w:type="dxa"/>
+            <w:shd w:val="clear" w:color="auto" w:fill="8064A2"/>
+            <w:vAlign w:val="center"/>
+            <w:hideMark/>
+          </w:tcPr>
+          <w:p>
+            <w:pPr>
+              <w:jc w:val="center"/>
+            </w:pPr>
+            <w:r>
+              <w:t>10</w:t>
+            </w:r>
+          </w:p>
+        </w:tc>
+        <w:tc>
+          <w:tcPr>
+            <w:tcW w:w="4769" w:type="dxa"/>
+            <w:shd w:val="clear" w:color="auto" w:fill="8064A2"/>
+            <w:vAlign w:val="center"/>
+            <w:hideMark/>
+          </w:tcPr>
+          <w:p>
+            <w:pPr>
+              <w:jc w:val="center"/>
+            </w:pPr>
+            <w:r>
+              <w:t>Deorbits before six months</w:t>
+            </w:r>
+          </w:p>
+        </w:tc>
+        <w:tc>
+          <w:tcPr>
+            <w:tcW w:w="1054" w:type="dxa"/>
+            <w:shd w:val="clear" w:color="auto" w:fill="8064A2"/>
+            <w:vAlign w:val="center"/>
+            <w:hideMark/>
+          </w:tcPr>
+          <w:p>
+            <w:pPr>
+              <w:jc w:val="center"/>
+            </w:pPr>
+            <w:r>
+              <w:t>1</w:t>
+            </w:r>
+          </w:p>
+        </w:tc>
+        <w:tc>
+          <w:tcPr>
+            <w:tcW w:w="1417" w:type="dxa"/>
+            <w:shd w:val="clear" w:color="auto" w:fill="8064A2"/>
+            <w:vAlign w:val="center"/>
+            <w:hideMark/>
+          </w:tcPr>
+          <w:p>
+            <w:pPr>
+              <w:jc w:val="center"/>
+            </w:pPr>
+            <w:r>
+              <w:t>5</w:t>
+            </w:r>
+          </w:p>
+        </w:tc>
+      </w:tr>
+      <w:tr>
+        <w:trPr>
+          <w:trHeight w:val="180"/>
+          <w:tblCellSpacing w:w="0" w:type="dxa"/>
+          <w:jc w:val="center"/>
+        </w:trPr>
+        <w:tc>
+          <w:tcPr>
+            <w:tcW w:w="360" w:type="dxa"/>
+            <w:shd w:val="clear" w:color="auto" w:fill="8064A2"/>
+            <w:vAlign w:val="center"/>
+            <w:hideMark/>
+          </w:tcPr>
+          <w:p>
+            <w:pPr>
+              <w:jc w:val="center"/>
+            </w:pPr>
+            <w:r>
+              <w:t>11</w:t>
+            </w:r>
+          </w:p>
+        </w:tc>
+        <w:tc>
+          <w:tcPr>
+            <w:tcW w:w="4769" w:type="dxa"/>
+            <w:shd w:val="clear" w:color="auto" w:fill="8064A2"/>
+            <w:vAlign w:val="center"/>
+            <w:hideMark/>
+          </w:tcPr>
+          <w:p>
+            <w:pPr>
+              <w:jc w:val="center"/>
+            </w:pPr>
+            <w:r>
+              <w:t>A spacecraft component fails on orbit</w:t>
+            </w:r>
+          </w:p>
+        </w:tc>
+        <w:tc>
+          <w:tcPr>
+            <w:tcW w:w="1054" w:type="dxa"/>
+            <w:shd w:val="clear" w:color="auto" w:fill="8064A2"/>
+            <w:vAlign w:val="center"/>
+            <w:hideMark/>
+          </w:tcPr>
+          <w:p>
+            <w:pPr>
+              <w:jc w:val="center"/>
+            </w:pPr>
+            <w:r>
+              <w:t>1</w:t>
+            </w:r>
+          </w:p>
+        </w:tc>
+        <w:tc>
+          <w:tcPr>
+            <w:tcW w:w="1417" w:type="dxa"/>
+            <w:shd w:val="clear" w:color="auto" w:fill="8064A2"/>
+            <w:vAlign w:val="center"/>
+            <w:hideMark/>
+          </w:tcPr>
+          <w:p>
+            <w:pPr>
+              <w:jc w:val="center"/>
+            </w:pPr>
+            <w:r>
+              <w:t>3</w:t>
+            </w:r>
+          </w:p>
+        </w:tc>
+      </w:tr>
+      <w:tr>
+        <w:trPr>
+          <w:trHeight w:val="180"/>
+          <w:tblCellSpacing w:w="0" w:type="dxa"/>
+          <w:jc w:val="center"/>
+        </w:trPr>
+        <w:tc>
+          <w:tcPr>
+            <w:tcW w:w="360" w:type="dxa"/>
+            <w:shd w:val="clear" w:color="auto" w:fill="8064A2"/>
+            <w:vAlign w:val="center"/>
+            <w:hideMark/>
+          </w:tcPr>
+          <w:p>
+            <w:pPr>
+              <w:jc w:val="center"/>
+            </w:pPr>
+            <w:r>
+              <w:t>12</w:t>
+            </w:r>
+          </w:p>
+        </w:tc>
+        <w:tc>
+          <w:tcPr>
+            <w:tcW w:w="4769" w:type="dxa"/>
+            <w:shd w:val="clear" w:color="auto" w:fill="8064A2"/>
+            <w:vAlign w:val="center"/>
+            <w:hideMark/>
+          </w:tcPr>
+          <w:p>
+            <w:pPr>
+              <w:jc w:val="center"/>
+            </w:pPr>
+            <w:r>
+              <w:t>A leak develops on the propulsion unit</w:t>
+            </w:r>
+          </w:p>
+        </w:tc>
+        <w:tc>
+          <w:tcPr>
+            <w:tcW w:w="1054" w:type="dxa"/>
+            <w:shd w:val="clear" w:color="auto" w:fill="8064A2"/>
+            <w:vAlign w:val="center"/>
+            <w:hideMark/>
+          </w:tcPr>
+          <w:p>
+            <w:pPr>
+              <w:jc w:val="center"/>
+            </w:pPr>
+            <w:r>
+              <w:t>1</w:t>
+            </w:r>
+          </w:p>
+        </w:tc>
+        <w:tc>
+          <w:tcPr>
+            <w:tcW w:w="1417" w:type="dxa"/>
+            <w:shd w:val="clear" w:color="auto" w:fill="8064A2"/>
+            <w:vAlign w:val="center"/>
+            <w:hideMark/>
+          </w:tcPr>
+          <w:p>
+            <w:pPr>
+              <w:jc w:val="center"/>
+            </w:pPr>
+            <w:r>
+              <w:t>3</w:t>
+            </w:r>
+          </w:p>
+        </w:tc>
+      </w:tr>
+      <w:tr>
+        <w:trPr>
+          <w:trHeight w:val="180"/>
+          <w:tblCellSpacing w:w="0" w:type="dxa"/>
+          <w:jc w:val="center"/>
+        </w:trPr>
+        <w:tc>
+          <w:tcPr>
+            <w:tcW w:w="360" w:type="dxa"/>
+            <w:shd w:val="clear" w:color="auto" w:fill="8064A2"/>
+            <w:vAlign w:val="center"/>
+            <w:hideMark/>
+          </w:tcPr>
+          <w:p>
+            <w:pPr>
+              <w:jc w:val="center"/>
+            </w:pPr>
+            <w:r>
+              <w:t>13</w:t>
+            </w:r>
+          </w:p>
+        </w:tc>
+        <w:tc>
+          <w:tcPr>
+            <w:tcW w:w="4769" w:type="dxa"/>
+            <w:shd w:val="clear" w:color="auto" w:fill="8064A2"/>
+            <w:vAlign w:val="center"/>
+            <w:hideMark/>
+          </w:tcPr>
+          <w:p>
+            <w:pPr>
+              <w:jc w:val="center"/>
+            </w:pPr>
+            <w:r>
+              <w:t>A failure occurs on the satellite during launch</w:t>
+            </w:r>
+          </w:p>
+        </w:tc>
+        <w:tc>
+          <w:tcPr>
+            <w:tcW w:w="1054" w:type="dxa"/>
+            <w:shd w:val="clear" w:color="auto" w:fill="8064A2"/>
+            <w:vAlign w:val="center"/>
+            <w:hideMark/>
+          </w:tcPr>
+          <w:p>
+            <w:pPr>
+              <w:jc w:val="center"/>
+            </w:pPr>
+            <w:r>
+              <w:t>1</w:t>
+            </w:r>
+          </w:p>
+        </w:tc>
+        <w:tc>
+          <w:tcPr>
+            <w:tcW w:w="1417" w:type="dxa"/>
+            <w:shd w:val="clear" w:color="auto" w:fill="8064A2"/>
+            <w:vAlign w:val="center"/>
+            <w:hideMark/>
+          </w:tcPr>
+          <w:p>
+            <w:pPr>
+              <w:jc w:val="center"/>
+            </w:pPr>
+            <w:r>
+              <w:t>3</w:t>
+            </w:r>
+          </w:p>
+        </w:tc>
+      </w:tr>
+      <w:tr>
+        <w:trPr>
+          <w:trHeight w:val="180"/>
+          <w:tblCellSpacing w:w="0" w:type="dxa"/>
+          <w:jc w:val="center"/>
+        </w:trPr>
+        <w:tc>
+          <w:tcPr>
+            <w:tcW w:w="360" w:type="dxa"/>
+            <w:shd w:val="clear" w:color="auto" w:fill="8064A2"/>
+            <w:vAlign w:val="center"/>
+            <w:hideMark/>
+          </w:tcPr>
+          <w:p>
+            <w:pPr>
+              <w:jc w:val="center"/>
+            </w:pPr>
+            <w:r>
+              <w:t>14</w:t>
+            </w:r>
+          </w:p>
+        </w:tc>
+        <w:tc>
+          <w:tcPr>
+            <w:tcW w:w="4769" w:type="dxa"/>
+            <w:shd w:val="clear" w:color="auto" w:fill="8064A2"/>
+            <w:vAlign w:val="center"/>
+            <w:hideMark/>
+          </w:tcPr>
+          <w:p>
+            <w:pPr>
+              <w:jc w:val="center"/>
+            </w:pPr>
+            <w:r>
+              <w:t>Solar panels malfunction</w:t>
+            </w:r>
+          </w:p>
+        </w:tc>
+        <w:tc>
+          <w:tcPr>
+            <w:tcW w:w="1054" w:type="dxa"/>
+            <w:shd w:val="clear" w:color="auto" w:fill="8064A2"/>
+            <w:vAlign w:val="center"/>
+            <w:hideMark/>
+          </w:tcPr>
+          <w:p>
+            <w:pPr>
+              <w:jc w:val="center"/>
+            </w:pPr>
+            <w:r>
+              <w:t>2</w:t>
+            </w:r>
+          </w:p>
+        </w:tc>
+        <w:tc>
+          <w:tcPr>
+            <w:tcW w:w="1417" w:type="dxa"/>
+            <w:shd w:val="clear" w:color="auto" w:fill="8064A2"/>
+            <w:vAlign w:val="center"/>
+            <w:hideMark/>
+          </w:tcPr>
+          <w:p>
+            <w:pPr>
+              <w:jc w:val="center"/>
+            </w:pPr>
+            <w:r>
+              <w:t>3</w:t>
+            </w:r>
+          </w:p>
+        </w:tc>
+      </w:tr>
+      <w:tr>
+        <w:trPr>
+          <w:trHeight w:val="180"/>
+          <w:tblCellSpacing w:w="0" w:type="dxa"/>
+          <w:jc w:val="center"/>
+        </w:trPr>
+        <w:tc>
+          <w:tcPr>
+            <w:tcW w:w="360" w:type="dxa"/>
+            <w:shd w:val="clear" w:color="auto" w:fill="8064A2"/>
+            <w:vAlign w:val="center"/>
+            <w:hideMark/>
+          </w:tcPr>
+          <w:p>
+            <w:pPr>
+              <w:jc w:val="center"/>
+            </w:pPr>
+            <w:r>
+              <w:t>15</w:t>
+            </w:r>
+          </w:p>
+        </w:tc>
+        <w:tc>
+          <w:tcPr>
+            <w:tcW w:w="4769" w:type="dxa"/>
+            <w:shd w:val="clear" w:color="auto" w:fill="8064A2"/>
+            <w:vAlign w:val="center"/>
+            <w:hideMark/>
+          </w:tcPr>
+          <w:p>
+            <w:pPr>
+              <w:jc w:val="center"/>
+            </w:pPr>
+            <w:r>
+              <w:t>Spacecraft components operate out of operational temperature range</w:t>
+            </w:r>
+          </w:p>
+        </w:tc>
+        <w:tc>
+          <w:tcPr>
+            <w:tcW w:w="1054" w:type="dxa"/>
+            <w:shd w:val="clear" w:color="auto" w:fill="8064A2"/>
+            <w:vAlign w:val="center"/>
+            <w:hideMark/>
+          </w:tcPr>
+          <w:p>
+            <w:pPr>
+              <w:jc w:val="center"/>
+            </w:pPr>
+            <w:r>
+              <w:t>1</w:t>
+            </w:r>
+          </w:p>
+        </w:tc>
+        <w:tc>
+          <w:tcPr>
+            <w:tcW w:w="1417" w:type="dxa"/>
+            <w:shd w:val="clear" w:color="auto" w:fill="8064A2"/>
+            <w:vAlign w:val="center"/>
+            <w:hideMark/>
+          </w:tcPr>
+          <w:p>
+            <w:pPr>
+              <w:jc w:val="center"/>
+            </w:pPr>
+            <w:r>
+              <w:t>2</w:t>
+            </w:r>
+          </w:p>
+        </w:tc>
+      </w:tr>
+      <w:tr>
+        <w:trPr>
+          <w:trHeight w:val="180"/>
+          <w:tblCellSpacing w:w="0" w:type="dxa"/>
+          <w:jc w:val="center"/>
+        </w:trPr>
+        <w:tc>
+          <w:tcPr>
+            <w:tcW w:w="360" w:type="dxa"/>
+            <w:shd w:val="clear" w:color="auto" w:fill="8064A2"/>
+            <w:vAlign w:val="center"/>
+            <w:hideMark/>
+          </w:tcPr>
+          <w:p>
+            <w:pPr>
+              <w:jc w:val="center"/>
+            </w:pPr>
+            <w:r>
+              <w:t>16</w:t>
+            </w:r>
+          </w:p>
+        </w:tc>
+        <w:tc>
+          <w:tcPr>
+            <w:tcW w:w="4769" w:type="dxa"/>
+            <w:shd w:val="clear" w:color="auto" w:fill="8064A2"/>
+            <w:vAlign w:val="center"/>
+            <w:hideMark/>
+          </w:tcPr>
+          <w:p>
+            <w:pPr>
+              <w:jc w:val="center"/>
+            </w:pPr>
+            <w:r>
+              <w:t>Radiation damage</w:t>
+            </w:r>
+          </w:p>
+        </w:tc>
+        <w:tc>
+          <w:tcPr>
+            <w:tcW w:w="1054" w:type="dxa"/>
+            <w:shd w:val="clear" w:color="auto" w:fill="8064A2"/>
+            <w:vAlign w:val="center"/>
+            <w:hideMark/>
+          </w:tcPr>
+          <w:p>
+            <w:pPr>
+              <w:jc w:val="center"/>
+            </w:pPr>
+            <w:r>
+              <w:t>1</w:t>
+            </w:r>
+          </w:p>
+        </w:tc>
+        <w:tc>
+          <w:tcPr>
+            <w:tcW w:w="1417" w:type="dxa"/>
+            <w:shd w:val="clear" w:color="auto" w:fill="8064A2"/>
+            <w:vAlign w:val="center"/>
+            <w:hideMark/>
+          </w:tcPr>
+          <w:p>
+            <w:pPr>
+              <w:jc w:val="center"/>
+            </w:pPr>
+            <w:r>
+              <w:t>2</w:t>
+            </w:r>
+          </w:p>
+        </w:tc>
+      </w:tr>
+    </w:tbl>
+    <w:p>
+      <w:pPr>
+        <w:tabs>
+          <w:tab w:val="left" w:pos="1515"/>
+        </w:tabs>
+        <w:jc w:val="center"/>
+      </w:pPr>
+    </w:p>
+    <w:p>
+      <w:pPr>
+        <w:tabs>
+          <w:tab w:val="left" w:pos="1515"/>
+        </w:tabs>
+      </w:pPr>
+    </w:p>
+    <w:p/>
+    <w:p/>
+    <w:tbl>
+      <w:tblPr>
+        <w:tblpPr w:leftFromText="180" w:rightFromText="180" w:vertAnchor="text" w:horzAnchor="margin" w:tblpXSpec="center" w:tblpY="736"/>
+        <w:tblW w:w="4668" w:type="dxa"/>
+        <w:tblCellSpacing w:w="0" w:type="dxa"/>
+        <w:tblCellMar>
+          <w:left w:w="0" w:type="dxa"/>
+          <w:right w:w="0" w:type="dxa"/>
+        </w:tblCellMar>
+        <w:tblLook w:val="04A0" w:firstRow="1" w:lastRow="0" w:firstColumn="1" w:lastColumn="0" w:noHBand="0" w:noVBand="1"/>
+        <w:tblCaption w:val="Table 1: Risk and the liklihood and consenquence of them occuring"/>
+      </w:tblPr>
+      <w:tblGrid>
+        <w:gridCol w:w="778"/>
+        <w:gridCol w:w="778"/>
+        <w:gridCol w:w="778"/>
+        <w:gridCol w:w="906"/>
+        <w:gridCol w:w="650"/>
+        <w:gridCol w:w="778"/>
+      </w:tblGrid>
+      <w:tr>
+        <w:trPr>
+          <w:trHeight w:val="381"/>
+          <w:tblCellSpacing w:w="0" w:type="dxa"/>
+        </w:trPr>
+        <w:tc>
+          <w:tcPr>
+            <w:tcW w:w="778" w:type="dxa"/>
+            <w:tcBorders>
+              <w:right w:val="single" w:sz="6" w:space="0" w:color="000000"/>
+            </w:tcBorders>
+            <w:vAlign w:val="center"/>
+            <w:hideMark/>
+          </w:tcPr>
+          <w:p>
+            <w:pPr>
+              <w:jc w:val="center"/>
+            </w:pPr>
+            <w:r>
+              <w:lastRenderedPageBreak/>
+              <w:t>5</w:t>
+            </w:r>
+          </w:p>
+        </w:tc>
+        <w:tc>
+          <w:tcPr>
+            <w:tcW w:w="778" w:type="dxa"/>
+            <w:tcBorders>
+              <w:top w:val="single" w:sz="6" w:space="0" w:color="000000"/>
+              <w:left w:val="single" w:sz="6" w:space="0" w:color="000000"/>
+              <w:bottom w:val="single" w:sz="6" w:space="0" w:color="000000"/>
+              <w:right w:val="single" w:sz="6" w:space="0" w:color="000000"/>
+            </w:tcBorders>
+            <w:shd w:val="clear" w:color="auto" w:fill="18981B"/>
+            <w:vAlign w:val="center"/>
+            <w:hideMark/>
+          </w:tcPr>
+          <w:p>
+            <w:pPr>
+              <w:jc w:val="center"/>
+            </w:pPr>
+          </w:p>
+        </w:tc>
+        <w:tc>
+          <w:tcPr>
+            <w:tcW w:w="778" w:type="dxa"/>
+            <w:tcBorders>
+              <w:top w:val="single" w:sz="6" w:space="0" w:color="000000"/>
+              <w:left w:val="single" w:sz="6" w:space="0" w:color="000000"/>
+              <w:bottom w:val="single" w:sz="6" w:space="0" w:color="000000"/>
+              <w:right w:val="single" w:sz="6" w:space="0" w:color="000000"/>
+            </w:tcBorders>
+            <w:shd w:val="clear" w:color="auto" w:fill="FFFF00"/>
+            <w:vAlign w:val="center"/>
+            <w:hideMark/>
+          </w:tcPr>
+          <w:p>
+            <w:pPr>
+              <w:jc w:val="center"/>
+            </w:pPr>
+          </w:p>
+        </w:tc>
+        <w:tc>
+          <w:tcPr>
+            <w:tcW w:w="906" w:type="dxa"/>
+            <w:tcBorders>
+              <w:top w:val="single" w:sz="6" w:space="0" w:color="000000"/>
+              <w:left w:val="single" w:sz="6" w:space="0" w:color="000000"/>
+              <w:bottom w:val="single" w:sz="6" w:space="0" w:color="000000"/>
+              <w:right w:val="single" w:sz="6" w:space="0" w:color="000000"/>
+            </w:tcBorders>
+            <w:shd w:val="clear" w:color="auto" w:fill="FF0000"/>
+            <w:vAlign w:val="center"/>
+            <w:hideMark/>
+          </w:tcPr>
+          <w:p>
+            <w:pPr>
+              <w:jc w:val="center"/>
+            </w:pPr>
+          </w:p>
+        </w:tc>
+        <w:tc>
+          <w:tcPr>
+            <w:tcW w:w="650" w:type="dxa"/>
+            <w:tcBorders>
+              <w:top w:val="single" w:sz="6" w:space="0" w:color="000000"/>
+              <w:left w:val="single" w:sz="6" w:space="0" w:color="000000"/>
+              <w:bottom w:val="single" w:sz="6" w:space="0" w:color="000000"/>
+              <w:right w:val="single" w:sz="6" w:space="0" w:color="000000"/>
+            </w:tcBorders>
+            <w:shd w:val="clear" w:color="auto" w:fill="FF0000"/>
+            <w:vAlign w:val="center"/>
+            <w:hideMark/>
+          </w:tcPr>
+          <w:p>
+            <w:pPr>
+              <w:jc w:val="center"/>
+            </w:pPr>
+          </w:p>
+        </w:tc>
+        <w:tc>
+          <w:tcPr>
+            <w:tcW w:w="778" w:type="dxa"/>
+            <w:tcBorders>
+              <w:top w:val="single" w:sz="6" w:space="0" w:color="000000"/>
+              <w:left w:val="single" w:sz="6" w:space="0" w:color="000000"/>
+              <w:bottom w:val="single" w:sz="6" w:space="0" w:color="000000"/>
+              <w:right w:val="single" w:sz="6" w:space="0" w:color="000000"/>
+            </w:tcBorders>
+            <w:shd w:val="clear" w:color="auto" w:fill="FF0000"/>
+            <w:vAlign w:val="center"/>
+            <w:hideMark/>
+          </w:tcPr>
+          <w:p>
+            <w:pPr>
+              <w:jc w:val="center"/>
+            </w:pPr>
+          </w:p>
+        </w:tc>
+      </w:tr>
+      <w:tr>
+        <w:trPr>
+          <w:trHeight w:val="381"/>
+          <w:tblCellSpacing w:w="0" w:type="dxa"/>
+        </w:trPr>
+        <w:tc>
+          <w:tcPr>
+            <w:tcW w:w="778" w:type="dxa"/>
+            <w:tcBorders>
+              <w:right w:val="single" w:sz="6" w:space="0" w:color="000000"/>
+            </w:tcBorders>
+            <w:vAlign w:val="center"/>
+            <w:hideMark/>
+          </w:tcPr>
+          <w:p>
+            <w:pPr>
+              <w:jc w:val="center"/>
+            </w:pPr>
+            <w:r>
+              <w:t>4</w:t>
+            </w:r>
+          </w:p>
+        </w:tc>
+        <w:tc>
+          <w:tcPr>
+            <w:tcW w:w="778" w:type="dxa"/>
+            <w:tcBorders>
+              <w:top w:val="single" w:sz="6" w:space="0" w:color="000000"/>
+              <w:left w:val="single" w:sz="6" w:space="0" w:color="000000"/>
+              <w:bottom w:val="single" w:sz="6" w:space="0" w:color="000000"/>
+              <w:right w:val="single" w:sz="6" w:space="0" w:color="000000"/>
+            </w:tcBorders>
+            <w:shd w:val="clear" w:color="auto" w:fill="18981B"/>
+            <w:vAlign w:val="center"/>
+            <w:hideMark/>
+          </w:tcPr>
+          <w:p>
+            <w:pPr>
+              <w:jc w:val="center"/>
+            </w:pPr>
+          </w:p>
+        </w:tc>
+        <w:tc>
+          <w:tcPr>
+            <w:tcW w:w="778" w:type="dxa"/>
+            <w:tcBorders>
+              <w:top w:val="single" w:sz="6" w:space="0" w:color="000000"/>
+              <w:left w:val="single" w:sz="6" w:space="0" w:color="000000"/>
+              <w:bottom w:val="single" w:sz="6" w:space="0" w:color="000000"/>
+              <w:right w:val="single" w:sz="6" w:space="0" w:color="000000"/>
+            </w:tcBorders>
+            <w:shd w:val="clear" w:color="auto" w:fill="FFFF00"/>
+            <w:vAlign w:val="center"/>
+            <w:hideMark/>
+          </w:tcPr>
+          <w:p>
+            <w:pPr>
+              <w:jc w:val="center"/>
+            </w:pPr>
+          </w:p>
+        </w:tc>
+        <w:tc>
+          <w:tcPr>
+            <w:tcW w:w="906" w:type="dxa"/>
+            <w:tcBorders>
+              <w:top w:val="single" w:sz="6" w:space="0" w:color="000000"/>
+              <w:left w:val="single" w:sz="6" w:space="0" w:color="000000"/>
+              <w:bottom w:val="single" w:sz="6" w:space="0" w:color="000000"/>
+              <w:right w:val="single" w:sz="6" w:space="0" w:color="000000"/>
+            </w:tcBorders>
+            <w:shd w:val="clear" w:color="auto" w:fill="FFFF00"/>
+            <w:vAlign w:val="center"/>
+            <w:hideMark/>
+          </w:tcPr>
+          <w:p>
+            <w:pPr>
+              <w:jc w:val="center"/>
+            </w:pPr>
+          </w:p>
+        </w:tc>
+        <w:tc>
+          <w:tcPr>
+            <w:tcW w:w="650" w:type="dxa"/>
+            <w:tcBorders>
+              <w:top w:val="single" w:sz="6" w:space="0" w:color="000000"/>
+              <w:left w:val="single" w:sz="6" w:space="0" w:color="000000"/>
+              <w:bottom w:val="single" w:sz="6" w:space="0" w:color="000000"/>
+              <w:right w:val="single" w:sz="6" w:space="0" w:color="000000"/>
+            </w:tcBorders>
+            <w:shd w:val="clear" w:color="auto" w:fill="FF0000"/>
+            <w:vAlign w:val="center"/>
+            <w:hideMark/>
+          </w:tcPr>
+          <w:p>
+            <w:pPr>
+              <w:jc w:val="center"/>
+            </w:pPr>
+          </w:p>
+        </w:tc>
+        <w:tc>
+          <w:tcPr>
+            <w:tcW w:w="778" w:type="dxa"/>
+            <w:tcBorders>
+              <w:top w:val="single" w:sz="6" w:space="0" w:color="000000"/>
+              <w:left w:val="single" w:sz="6" w:space="0" w:color="000000"/>
+              <w:bottom w:val="single" w:sz="6" w:space="0" w:color="000000"/>
+              <w:right w:val="single" w:sz="6" w:space="0" w:color="000000"/>
+            </w:tcBorders>
+            <w:shd w:val="clear" w:color="auto" w:fill="FF0000"/>
+            <w:vAlign w:val="center"/>
+            <w:hideMark/>
+          </w:tcPr>
+          <w:p>
+            <w:pPr>
+              <w:jc w:val="center"/>
+            </w:pPr>
+          </w:p>
+        </w:tc>
+      </w:tr>
+      <w:tr>
+        <w:trPr>
+          <w:trHeight w:val="352"/>
+          <w:tblCellSpacing w:w="0" w:type="dxa"/>
+        </w:trPr>
+        <w:tc>
+          <w:tcPr>
+            <w:tcW w:w="778" w:type="dxa"/>
+            <w:tcBorders>
+              <w:right w:val="single" w:sz="6" w:space="0" w:color="000000"/>
+            </w:tcBorders>
+            <w:vAlign w:val="center"/>
+            <w:hideMark/>
+          </w:tcPr>
+          <w:p>
+            <w:pPr>
+              <w:jc w:val="center"/>
+            </w:pPr>
+            <w:r>
+              <w:t>3</w:t>
+            </w:r>
+          </w:p>
+        </w:tc>
+        <w:tc>
+          <w:tcPr>
+            <w:tcW w:w="778" w:type="dxa"/>
+            <w:tcBorders>
+              <w:top w:val="single" w:sz="6" w:space="0" w:color="000000"/>
+              <w:left w:val="single" w:sz="6" w:space="0" w:color="000000"/>
+              <w:bottom w:val="single" w:sz="6" w:space="0" w:color="000000"/>
+              <w:right w:val="single" w:sz="6" w:space="0" w:color="000000"/>
+            </w:tcBorders>
+            <w:shd w:val="clear" w:color="auto" w:fill="18981B"/>
+            <w:vAlign w:val="center"/>
+            <w:hideMark/>
+          </w:tcPr>
+          <w:p>
+            <w:pPr>
+              <w:jc w:val="center"/>
+            </w:pPr>
+          </w:p>
+        </w:tc>
+        <w:tc>
+          <w:tcPr>
+            <w:tcW w:w="778" w:type="dxa"/>
+            <w:tcBorders>
+              <w:top w:val="single" w:sz="6" w:space="0" w:color="000000"/>
+              <w:left w:val="single" w:sz="6" w:space="0" w:color="000000"/>
+              <w:bottom w:val="single" w:sz="6" w:space="0" w:color="000000"/>
+              <w:right w:val="single" w:sz="6" w:space="0" w:color="000000"/>
+            </w:tcBorders>
+            <w:shd w:val="clear" w:color="auto" w:fill="FFFF00"/>
+            <w:vAlign w:val="center"/>
+            <w:hideMark/>
+          </w:tcPr>
+          <w:p>
+            <w:pPr>
+              <w:jc w:val="center"/>
+            </w:pPr>
+            <w:r>
+              <w:t>3</w:t>
+            </w:r>
+          </w:p>
+        </w:tc>
+        <w:tc>
+          <w:tcPr>
+            <w:tcW w:w="906" w:type="dxa"/>
+            <w:tcBorders>
+              <w:top w:val="single" w:sz="6" w:space="0" w:color="000000"/>
+              <w:left w:val="single" w:sz="6" w:space="0" w:color="000000"/>
+              <w:bottom w:val="single" w:sz="6" w:space="0" w:color="000000"/>
+              <w:right w:val="single" w:sz="6" w:space="0" w:color="000000"/>
+            </w:tcBorders>
+            <w:shd w:val="clear" w:color="auto" w:fill="FFFF00"/>
+            <w:vAlign w:val="center"/>
+            <w:hideMark/>
+          </w:tcPr>
+          <w:p>
+            <w:pPr>
+              <w:jc w:val="center"/>
+            </w:pPr>
+            <w:r>
+              <w:t>2  5 6</w:t>
+            </w:r>
+          </w:p>
+        </w:tc>
+        <w:tc>
+          <w:tcPr>
+            <w:tcW w:w="650" w:type="dxa"/>
+            <w:tcBorders>
+              <w:top w:val="single" w:sz="6" w:space="0" w:color="000000"/>
+              <w:left w:val="single" w:sz="6" w:space="0" w:color="000000"/>
+              <w:bottom w:val="single" w:sz="6" w:space="0" w:color="000000"/>
+              <w:right w:val="single" w:sz="6" w:space="0" w:color="000000"/>
+            </w:tcBorders>
+            <w:shd w:val="clear" w:color="auto" w:fill="FFFF00"/>
+            <w:vAlign w:val="center"/>
+            <w:hideMark/>
+          </w:tcPr>
+          <w:p>
+            <w:pPr>
+              <w:jc w:val="center"/>
+            </w:pPr>
+            <w:r>
+              <w:t>4    7</w:t>
+            </w:r>
+          </w:p>
+        </w:tc>
+        <w:tc>
+          <w:tcPr>
+            <w:tcW w:w="778" w:type="dxa"/>
+            <w:tcBorders>
+              <w:top w:val="single" w:sz="6" w:space="0" w:color="000000"/>
+              <w:left w:val="single" w:sz="6" w:space="0" w:color="000000"/>
+              <w:bottom w:val="single" w:sz="6" w:space="0" w:color="000000"/>
+              <w:right w:val="single" w:sz="6" w:space="0" w:color="000000"/>
+            </w:tcBorders>
+            <w:shd w:val="clear" w:color="auto" w:fill="FF0000"/>
+            <w:vAlign w:val="center"/>
+            <w:hideMark/>
+          </w:tcPr>
+          <w:p>
+            <w:pPr>
+              <w:jc w:val="center"/>
+            </w:pPr>
+          </w:p>
+        </w:tc>
+      </w:tr>
+      <w:tr>
+        <w:trPr>
+          <w:trHeight w:val="381"/>
+          <w:tblCellSpacing w:w="0" w:type="dxa"/>
+        </w:trPr>
+        <w:tc>
+          <w:tcPr>
+            <w:tcW w:w="778" w:type="dxa"/>
+            <w:tcBorders>
+              <w:right w:val="single" w:sz="6" w:space="0" w:color="000000"/>
+            </w:tcBorders>
+            <w:vAlign w:val="center"/>
+            <w:hideMark/>
+          </w:tcPr>
+          <w:p>
+            <w:pPr>
+              <w:jc w:val="center"/>
+            </w:pPr>
+            <w:r>
+              <w:t>2</w:t>
+            </w:r>
+          </w:p>
+        </w:tc>
+        <w:tc>
+          <w:tcPr>
+            <w:tcW w:w="778" w:type="dxa"/>
+            <w:tcBorders>
+              <w:top w:val="single" w:sz="6" w:space="0" w:color="000000"/>
+              <w:left w:val="single" w:sz="6" w:space="0" w:color="000000"/>
+              <w:bottom w:val="single" w:sz="6" w:space="0" w:color="000000"/>
+              <w:right w:val="single" w:sz="6" w:space="0" w:color="000000"/>
+            </w:tcBorders>
+            <w:shd w:val="clear" w:color="auto" w:fill="18981B"/>
+            <w:vAlign w:val="center"/>
+            <w:hideMark/>
+          </w:tcPr>
+          <w:p>
+            <w:pPr>
+              <w:jc w:val="center"/>
+            </w:pPr>
+          </w:p>
+        </w:tc>
+        <w:tc>
+          <w:tcPr>
+            <w:tcW w:w="778" w:type="dxa"/>
+            <w:tcBorders>
+              <w:top w:val="single" w:sz="6" w:space="0" w:color="000000"/>
+              <w:left w:val="single" w:sz="6" w:space="0" w:color="000000"/>
+              <w:bottom w:val="single" w:sz="6" w:space="0" w:color="000000"/>
+              <w:right w:val="single" w:sz="6" w:space="0" w:color="000000"/>
+            </w:tcBorders>
+            <w:shd w:val="clear" w:color="auto" w:fill="18981B"/>
+            <w:vAlign w:val="center"/>
+            <w:hideMark/>
+          </w:tcPr>
+          <w:p>
+            <w:pPr>
+              <w:jc w:val="center"/>
+            </w:pPr>
+          </w:p>
+        </w:tc>
+        <w:tc>
+          <w:tcPr>
+            <w:tcW w:w="906" w:type="dxa"/>
+            <w:tcBorders>
+              <w:top w:val="single" w:sz="6" w:space="0" w:color="000000"/>
+              <w:left w:val="single" w:sz="6" w:space="0" w:color="000000"/>
+              <w:bottom w:val="single" w:sz="6" w:space="0" w:color="000000"/>
+              <w:right w:val="single" w:sz="6" w:space="0" w:color="000000"/>
+            </w:tcBorders>
+            <w:shd w:val="clear" w:color="auto" w:fill="18981B"/>
+            <w:vAlign w:val="center"/>
+            <w:hideMark/>
+          </w:tcPr>
+          <w:p>
+            <w:pPr>
+              <w:jc w:val="center"/>
+            </w:pPr>
+            <w:r>
+              <w:t>14</w:t>
+            </w:r>
+          </w:p>
+        </w:tc>
+        <w:tc>
+          <w:tcPr>
+            <w:tcW w:w="650" w:type="dxa"/>
+            <w:tcBorders>
+              <w:top w:val="single" w:sz="6" w:space="0" w:color="000000"/>
+              <w:left w:val="single" w:sz="6" w:space="0" w:color="000000"/>
+              <w:bottom w:val="single" w:sz="6" w:space="0" w:color="000000"/>
+              <w:right w:val="single" w:sz="6" w:space="0" w:color="000000"/>
+            </w:tcBorders>
+            <w:shd w:val="clear" w:color="auto" w:fill="FFFF00"/>
+            <w:vAlign w:val="center"/>
+            <w:hideMark/>
+          </w:tcPr>
+          <w:p>
+            <w:pPr>
+              <w:jc w:val="center"/>
+            </w:pPr>
+            <w:r>
+              <w:t>9</w:t>
+            </w:r>
+          </w:p>
+        </w:tc>
+        <w:tc>
+          <w:tcPr>
+            <w:tcW w:w="778" w:type="dxa"/>
+            <w:tcBorders>
+              <w:top w:val="single" w:sz="6" w:space="0" w:color="000000"/>
+              <w:left w:val="single" w:sz="6" w:space="0" w:color="000000"/>
+              <w:bottom w:val="single" w:sz="6" w:space="0" w:color="000000"/>
+              <w:right w:val="single" w:sz="6" w:space="0" w:color="000000"/>
+            </w:tcBorders>
+            <w:shd w:val="clear" w:color="auto" w:fill="FFFF00"/>
+            <w:vAlign w:val="center"/>
+            <w:hideMark/>
+          </w:tcPr>
+          <w:p>
+            <w:pPr>
+              <w:jc w:val="center"/>
+            </w:pPr>
+            <w:r>
+              <w:t>1</w:t>
+            </w:r>
+          </w:p>
+        </w:tc>
+      </w:tr>
+      <w:tr>
+        <w:trPr>
+          <w:trHeight w:val="381"/>
+          <w:tblCellSpacing w:w="0" w:type="dxa"/>
+        </w:trPr>
+        <w:tc>
+          <w:tcPr>
+            <w:tcW w:w="778" w:type="dxa"/>
+            <w:tcBorders>
+              <w:right w:val="single" w:sz="6" w:space="0" w:color="000000"/>
+            </w:tcBorders>
+            <w:vAlign w:val="center"/>
+            <w:hideMark/>
+          </w:tcPr>
+          <w:p>
+            <w:pPr>
+              <w:jc w:val="center"/>
+            </w:pPr>
+            <w:r>
+              <w:t>1</w:t>
+            </w:r>
+          </w:p>
+        </w:tc>
+        <w:tc>
+          <w:tcPr>
+            <w:tcW w:w="778" w:type="dxa"/>
+            <w:tcBorders>
+              <w:top w:val="single" w:sz="6" w:space="0" w:color="000000"/>
+              <w:left w:val="single" w:sz="6" w:space="0" w:color="000000"/>
+              <w:bottom w:val="single" w:sz="6" w:space="0" w:color="000000"/>
+              <w:right w:val="single" w:sz="6" w:space="0" w:color="000000"/>
+            </w:tcBorders>
+            <w:shd w:val="clear" w:color="auto" w:fill="18981B"/>
+            <w:vAlign w:val="center"/>
+            <w:hideMark/>
+          </w:tcPr>
+          <w:p>
+            <w:pPr>
+              <w:jc w:val="center"/>
+            </w:pPr>
+          </w:p>
+        </w:tc>
+        <w:tc>
+          <w:tcPr>
+            <w:tcW w:w="778" w:type="dxa"/>
+            <w:tcBorders>
+              <w:top w:val="single" w:sz="6" w:space="0" w:color="000000"/>
+              <w:left w:val="single" w:sz="6" w:space="0" w:color="000000"/>
+              <w:bottom w:val="single" w:sz="6" w:space="0" w:color="000000"/>
+              <w:right w:val="single" w:sz="6" w:space="0" w:color="000000"/>
+            </w:tcBorders>
+            <w:shd w:val="clear" w:color="auto" w:fill="18981B"/>
+            <w:vAlign w:val="center"/>
+            <w:hideMark/>
+          </w:tcPr>
+          <w:p>
+            <w:pPr>
+              <w:jc w:val="center"/>
+            </w:pPr>
+            <w:r>
+              <w:t>15 16</w:t>
+            </w:r>
+          </w:p>
+        </w:tc>
+        <w:tc>
+          <w:tcPr>
+            <w:tcW w:w="906" w:type="dxa"/>
+            <w:tcBorders>
+              <w:top w:val="single" w:sz="6" w:space="0" w:color="000000"/>
+              <w:left w:val="single" w:sz="6" w:space="0" w:color="000000"/>
+              <w:bottom w:val="single" w:sz="6" w:space="0" w:color="000000"/>
+              <w:right w:val="single" w:sz="6" w:space="0" w:color="000000"/>
+            </w:tcBorders>
+            <w:shd w:val="clear" w:color="auto" w:fill="18981B"/>
+            <w:vAlign w:val="center"/>
+            <w:hideMark/>
+          </w:tcPr>
+          <w:p>
+            <w:pPr>
+              <w:jc w:val="center"/>
+            </w:pPr>
+            <w:r>
+              <w:t>11 12 13</w:t>
+            </w:r>
+          </w:p>
+        </w:tc>
+        <w:tc>
+          <w:tcPr>
+            <w:tcW w:w="650" w:type="dxa"/>
+            <w:tcBorders>
+              <w:top w:val="single" w:sz="6" w:space="0" w:color="000000"/>
+              <w:left w:val="single" w:sz="6" w:space="0" w:color="000000"/>
+              <w:bottom w:val="single" w:sz="6" w:space="0" w:color="000000"/>
+              <w:right w:val="single" w:sz="6" w:space="0" w:color="000000"/>
+            </w:tcBorders>
+            <w:shd w:val="clear" w:color="auto" w:fill="18981B"/>
+            <w:vAlign w:val="center"/>
+            <w:hideMark/>
+          </w:tcPr>
+          <w:p>
+            <w:pPr>
+              <w:jc w:val="center"/>
+            </w:pPr>
+          </w:p>
+        </w:tc>
+        <w:tc>
+          <w:tcPr>
+            <w:tcW w:w="778" w:type="dxa"/>
+            <w:tcBorders>
+              <w:top w:val="single" w:sz="6" w:space="0" w:color="000000"/>
+              <w:left w:val="single" w:sz="6" w:space="0" w:color="000000"/>
+              <w:bottom w:val="single" w:sz="6" w:space="0" w:color="000000"/>
+              <w:right w:val="single" w:sz="6" w:space="0" w:color="000000"/>
+            </w:tcBorders>
+            <w:shd w:val="clear" w:color="auto" w:fill="FFFF00"/>
+            <w:vAlign w:val="center"/>
+            <w:hideMark/>
+          </w:tcPr>
+          <w:p>
+            <w:pPr>
+              <w:jc w:val="center"/>
+            </w:pPr>
+            <w:r>
+              <w:t>8</w:t>
+            </w:r>
+            <w:r>
+              <w:t xml:space="preserve"> 10</w:t>
+            </w:r>
+          </w:p>
+        </w:tc>
+      </w:tr>
+      <w:tr>
+        <w:trPr>
+          <w:trHeight w:val="381"/>
+          <w:tblCellSpacing w:w="0" w:type="dxa"/>
+        </w:trPr>
+        <w:tc>
+          <w:tcPr>
+            <w:tcW w:w="778" w:type="dxa"/>
+            <w:hideMark/>
+          </w:tcPr>
+          <w:p>
+            <w:pPr>
+              <w:jc w:val="center"/>
+            </w:pPr>
+          </w:p>
+        </w:tc>
+        <w:tc>
+          <w:tcPr>
+            <w:tcW w:w="778" w:type="dxa"/>
+            <w:tcBorders>
+              <w:top w:val="single" w:sz="6" w:space="0" w:color="000000"/>
+            </w:tcBorders>
+            <w:vAlign w:val="center"/>
+            <w:hideMark/>
+          </w:tcPr>
+          <w:p>
+            <w:pPr>
+              <w:jc w:val="center"/>
+            </w:pPr>
+            <w:r>
+              <w:t>1</w:t>
+            </w:r>
+          </w:p>
+        </w:tc>
+        <w:tc>
+          <w:tcPr>
+            <w:tcW w:w="778" w:type="dxa"/>
+            <w:tcBorders>
+              <w:top w:val="single" w:sz="6" w:space="0" w:color="000000"/>
+            </w:tcBorders>
+            <w:vAlign w:val="center"/>
+            <w:hideMark/>
+          </w:tcPr>
+          <w:p>
+            <w:pPr>
+              <w:jc w:val="center"/>
+            </w:pPr>
+            <w:r>
+              <w:t>2</w:t>
+            </w:r>
+          </w:p>
+        </w:tc>
+        <w:tc>
+          <w:tcPr>
+            <w:tcW w:w="906" w:type="dxa"/>
+            <w:tcBorders>
+              <w:top w:val="single" w:sz="6" w:space="0" w:color="000000"/>
+            </w:tcBorders>
+            <w:vAlign w:val="center"/>
+            <w:hideMark/>
+          </w:tcPr>
+          <w:p>
+            <w:pPr>
+              <w:jc w:val="center"/>
+            </w:pPr>
+            <w:r>
+              <w:t>3</w:t>
+            </w:r>
+          </w:p>
+        </w:tc>
+        <w:tc>
+          <w:tcPr>
+            <w:tcW w:w="650" w:type="dxa"/>
+            <w:tcBorders>
+              <w:top w:val="single" w:sz="6" w:space="0" w:color="000000"/>
+            </w:tcBorders>
+            <w:vAlign w:val="center"/>
+            <w:hideMark/>
+          </w:tcPr>
+          <w:p>
+            <w:pPr>
+              <w:jc w:val="center"/>
+            </w:pPr>
+            <w:r>
+              <w:t>4</w:t>
+            </w:r>
+          </w:p>
+        </w:tc>
+        <w:tc>
+          <w:tcPr>
+            <w:tcW w:w="778" w:type="dxa"/>
+            <w:tcBorders>
+              <w:top w:val="single" w:sz="6" w:space="0" w:color="000000"/>
+            </w:tcBorders>
+            <w:vAlign w:val="center"/>
+            <w:hideMark/>
+          </w:tcPr>
+          <w:p>
+            <w:pPr>
+              <w:jc w:val="center"/>
+            </w:pPr>
+            <w:r>
+              <w:t>5</w:t>
+            </w:r>
+          </w:p>
+        </w:tc>
+      </w:tr>
+    </w:tbl>
+    <w:p/>
+    <w:p>
+      <w:pPr>
+        <w:jc w:val="right"/>
+      </w:pPr>
+    </w:p>
+    <w:p>
+      <w:pPr>
+        <w:jc w:val="right"/>
+      </w:pPr>
+    </w:p>
+    <w:p>
+      <w:pPr>
+        <w:jc w:val="right"/>
+      </w:pPr>
+    </w:p>
+    <w:p>
+      <w:pPr>
+        <w:jc w:val="right"/>
+      </w:pPr>
+    </w:p>
+    <w:p>
+      <w:pPr>
+        <w:jc w:val="right"/>
+      </w:pPr>
+    </w:p>
+    <w:p>
+      <w:pPr>
+        <w:jc w:val="right"/>
+      </w:pPr>
+    </w:p>
+    <w:p>
+      <w:pPr>
+        <w:jc w:val="right"/>
+      </w:pPr>
+    </w:p>
+    <w:p>
+      <w:pPr>
+        <w:spacing w:after="0" w:line="240" w:lineRule="auto"/>
+        <w:jc w:val="center"/>
+      </w:pPr>
+      <w:r>
+        <w:t>Figure 2: Risk Assessment matrix</w:t>
+      </w:r>
+    </w:p>
+    <w:p>
+      <w:pPr>
+        <w:spacing w:after="0" w:line="240" w:lineRule="auto"/>
+      </w:pPr>
+    </w:p>
+    <w:p>
+      <w:pPr>
+        <w:spacing w:after="0" w:line="240" w:lineRule="auto"/>
+      </w:pPr>
+      <w:r>
+        <w:t>Loss of communication:</w:t>
+      </w:r>
+    </w:p>
+    <w:p>
+      <w:pPr>
+        <w:spacing w:after="0" w:line="240" w:lineRule="auto"/>
+      </w:pPr>
+      <w:r>
+        <w:tab/>
+      </w:r>
+      <w:r>
+        <w:t>When finally reaching orbit, communication could be a problem.  If something happened to the space craft and we could never talk to it or if we had communication then lost it the mission would have catastrophic results. If there was no communication to the spacecraft no commands could be sent to tell it what to do and the mission would cease.  To potentially mitigate this ground testing would be performed on what could possibly go wrong such as a break from the vibration of the rocket, deploy failure of the antennas</w:t>
+      </w:r>
+      <w:r>
+        <w:t xml:space="preserve"> (if necessary)</w:t>
+      </w:r>
+      <w:r>
+        <w:t xml:space="preserve">, lack of strength of the radio, and miss directed antennas. </w:t>
+      </w:r>
+      <w:r>
+        <w:t>To test these: vibrations tests to make sure nothing vibrates loose, burn circuit tests to make sure things deploy correctly (if necessary), L</w:t>
+      </w:r>
+      <w:r>
+        <w:t xml:space="preserve">ong range line of sight testing, and ensuring magnets are placed correctly. </w:t>
+      </w:r>
+    </w:p>
+    <w:p>
+      <w:pPr>
+        <w:spacing w:after="0" w:line="240" w:lineRule="auto"/>
+      </w:pPr>
+    </w:p>
+    <w:p>
+      <w:pPr>
+        <w:spacing w:after="0" w:line="240" w:lineRule="auto"/>
+      </w:pPr>
+    </w:p>
+    <w:p>
+      <w:pPr>
+        <w:spacing w:after="0" w:line="240" w:lineRule="auto"/>
+      </w:pPr>
+      <w:r>
+        <w:t>Collision between spacecraft</w:t>
+      </w:r>
+      <w:r>
+        <w:t>:</w:t>
+      </w:r>
+    </w:p>
+    <w:p>
+      <w:pPr>
+        <w:spacing w:after="0" w:line="240" w:lineRule="auto"/>
+      </w:pPr>
+      <w:r>
+        <w:tab/>
+        <w:t xml:space="preserve">When in orbit it is important to make sure a collision with </w:t>
+      </w:r>
+      <w:proofErr w:type="gramStart"/>
+      <w:r>
+        <w:t>ourselves</w:t>
+      </w:r>
+      <w:proofErr w:type="gramEnd"/>
+      <w:r>
+        <w:t xml:space="preserve"> does not happen. Collision can cause potentially catastrophic damage to the spacecraft. To prevent this extensive testing will be performed considering control of our spacecraft through a 2-axis low friction table or a weightless flight on the vomit comet. </w:t>
+      </w:r>
+    </w:p>
+    <w:p>
+      <w:pPr>
+        <w:spacing w:after="0" w:line="240" w:lineRule="auto"/>
+      </w:pPr>
+    </w:p>
+    <w:p>
+      <w:pPr>
+        <w:spacing w:after="0" w:line="240" w:lineRule="auto"/>
+      </w:pPr>
+      <w:r>
+        <w:t>The spacecraft did not separate properly</w:t>
+      </w:r>
+      <w:r>
+        <w:t>:</w:t>
+      </w:r>
+      <w:r>
+        <w:br/>
+      </w:r>
+      <w:r>
+        <w:tab/>
+      </w:r>
+      <w:r>
+        <w:t>If the spacecraft does not separate properly this could result in catastrophic failures in our mission, as it could not be performed if they are latched together.  To mitigate this ground testing will be done to make sure separation mechanisms are working properly. Additional testing can be done on the</w:t>
+      </w:r>
+      <w:r>
+        <w:t xml:space="preserve"> 2-axis low friction table or a weightless flight on the vomit comet. </w:t>
+      </w:r>
+    </w:p>
+    <w:p>
+      <w:pPr>
+        <w:spacing w:after="0" w:line="240" w:lineRule="auto"/>
+      </w:pPr>
+    </w:p>
+    <w:p>
+      <w:pPr>
+        <w:spacing w:after="0" w:line="240" w:lineRule="auto"/>
+      </w:pPr>
+      <w:r>
+        <w:t>Spacecraft unable to locate each other</w:t>
+      </w:r>
+      <w:r>
+        <w:t>:</w:t>
+      </w:r>
+    </w:p>
+    <w:p>
+      <w:pPr>
+        <w:spacing w:after="0" w:line="240" w:lineRule="auto"/>
+      </w:pPr>
+      <w:r>
+        <w:tab/>
+        <w:t xml:space="preserve">If when in space after separation the spacecraft are unable to locate each other mission status could not be confirmed and thus parts of the mission may be deemed a failure. To help mitigate this location testing will be performed on the ground. Numerous tests will be performed with each spacecraft to ensure there is successful recognition between them. </w:t>
+      </w:r>
+    </w:p>
+    <w:p>
+      <w:pPr>
+        <w:spacing w:after="0" w:line="240" w:lineRule="auto"/>
+      </w:pPr>
+    </w:p>
+    <w:p>
+      <w:pPr>
+        <w:spacing w:after="0" w:line="240" w:lineRule="auto"/>
+      </w:pPr>
+    </w:p>
+    <w:p>
+      <w:pPr>
+        <w:spacing w:after="0" w:line="240" w:lineRule="auto"/>
+      </w:pPr>
+    </w:p>
+    <w:p>
+      <w:pPr>
+        <w:spacing w:after="0" w:line="240" w:lineRule="auto"/>
+      </w:pPr>
+      <w:r>
+        <w:lastRenderedPageBreak/>
+        <w:t>Unable to generate enough power</w:t>
+      </w:r>
+      <w:r>
+        <w:t>:</w:t>
+      </w:r>
+    </w:p>
+    <w:p>
+      <w:pPr>
+        <w:spacing w:after="0" w:line="240" w:lineRule="auto"/>
+      </w:pPr>
+      <w:r>
+        <w:tab/>
+      </w:r>
+      <w:r>
+        <w:t xml:space="preserve">If our power system browns out or doesn’t have enough power to transmit we have no way of confirming if the mission was completed or not. Testing can be performed on panels by using a constructed “SUN” consisting of numerous full spectrum light bulbs that can replicate the sun conditions in space. Additional testing can be performed in the full function flight test with a completely integrated spacecraft with the same method. This will confirm correct power draw and use. </w:t>
+      </w:r>
+    </w:p>
+    <w:p>
+      <w:pPr>
+        <w:spacing w:after="0" w:line="240" w:lineRule="auto"/>
+      </w:pPr>
+    </w:p>
+    <w:p>
+      <w:pPr>
+        <w:spacing w:after="0" w:line="240" w:lineRule="auto"/>
+      </w:pPr>
       <w:bookmarkStart w:id="0" w:name="_GoBack"/>
       <w:bookmarkEnd w:id="0"/>
     </w:p>
@@ -14,6 +2342,56 @@
     </w:sectPr>
   </w:body>
 </w:document>
+</file>
+
+<file path=word/endnotes.xml><?xml version="1.0" encoding="utf-8"?>
+<w:endnotes xmlns:wpc="http://schemas.microsoft.com/office/word/2010/wordprocessingCanvas" xmlns:mc="http://schemas.openxmlformats.org/markup-compatibility/2006" xmlns:o="urn:schemas-microsoft-com:office:office" xmlns:r="http://schemas.openxmlformats.org/officeDocument/2006/relationships" xmlns:m="http://schemas.openxmlformats.org/officeDocument/2006/math" xmlns:v="urn:schemas-microsoft-com:vml" xmlns:wp14="http://schemas.microsoft.com/office/word/2010/wordprocessingDrawing" xmlns:wp="http://schemas.openxmlformats.org/drawingml/2006/wordprocessingDrawing" xmlns:w10="urn:schemas-microsoft-com:office:word" xmlns:w="http://schemas.openxmlformats.org/wordprocessingml/2006/main" xmlns:w14="http://schemas.microsoft.com/office/word/2010/wordml" xmlns:wpg="http://schemas.microsoft.com/office/word/2010/wordprocessingGroup" xmlns:wpi="http://schemas.microsoft.com/office/word/2010/wordprocessingInk" xmlns:wne="http://schemas.microsoft.com/office/word/2006/wordml" xmlns:wps="http://schemas.microsoft.com/office/word/2010/wordprocessingShape" mc:Ignorable="w14 wp14">
+  <w:endnote w:type="separator" w:id="-1">
+    <w:p>
+      <w:pPr>
+        <w:spacing w:after="0" w:line="240" w:lineRule="auto"/>
+      </w:pPr>
+      <w:r>
+        <w:separator/>
+      </w:r>
+    </w:p>
+  </w:endnote>
+  <w:endnote w:type="continuationSeparator" w:id="0">
+    <w:p>
+      <w:pPr>
+        <w:spacing w:after="0" w:line="240" w:lineRule="auto"/>
+      </w:pPr>
+      <w:r>
+        <w:continuationSeparator/>
+      </w:r>
+    </w:p>
+  </w:endnote>
+</w:endnotes>
+</file>
+
+<file path=word/footnotes.xml><?xml version="1.0" encoding="utf-8"?>
+<w:footnotes xmlns:wpc="http://schemas.microsoft.com/office/word/2010/wordprocessingCanvas" xmlns:mc="http://schemas.openxmlformats.org/markup-compatibility/2006" xmlns:o="urn:schemas-microsoft-com:office:office" xmlns:r="http://schemas.openxmlformats.org/officeDocument/2006/relationships" xmlns:m="http://schemas.openxmlformats.org/officeDocument/2006/math" xmlns:v="urn:schemas-microsoft-com:vml" xmlns:wp14="http://schemas.microsoft.com/office/word/2010/wordprocessingDrawing" xmlns:wp="http://schemas.openxmlformats.org/drawingml/2006/wordprocessingDrawing" xmlns:w10="urn:schemas-microsoft-com:office:word" xmlns:w="http://schemas.openxmlformats.org/wordprocessingml/2006/main" xmlns:w14="http://schemas.microsoft.com/office/word/2010/wordml" xmlns:wpg="http://schemas.microsoft.com/office/word/2010/wordprocessingGroup" xmlns:wpi="http://schemas.microsoft.com/office/word/2010/wordprocessingInk" xmlns:wne="http://schemas.microsoft.com/office/word/2006/wordml" xmlns:wps="http://schemas.microsoft.com/office/word/2010/wordprocessingShape" mc:Ignorable="w14 wp14">
+  <w:footnote w:type="separator" w:id="-1">
+    <w:p>
+      <w:pPr>
+        <w:spacing w:after="0" w:line="240" w:lineRule="auto"/>
+      </w:pPr>
+      <w:r>
+        <w:separator/>
+      </w:r>
+    </w:p>
+  </w:footnote>
+  <w:footnote w:type="continuationSeparator" w:id="0">
+    <w:p>
+      <w:pPr>
+        <w:spacing w:after="0" w:line="240" w:lineRule="auto"/>
+      </w:pPr>
+      <w:r>
+        <w:continuationSeparator/>
+      </w:r>
+    </w:p>
+  </w:footnote>
+</w:footnotes>
 </file>
 
 <file path=word/styles.xml><?xml version="1.0" encoding="utf-8"?>
@@ -179,7 +2557,6 @@
   <w:style w:type="character" w:default="1" w:styleId="DefaultParagraphFont">
     <w:name w:val="Default Paragraph Font"/>
     <w:uiPriority w:val="1"/>
-    <w:semiHidden/>
     <w:unhideWhenUsed/>
   </w:style>
   <w:style w:type="table" w:default="1" w:styleId="TableNormal">
@@ -202,6 +2579,80 @@
     <w:uiPriority w:val="99"/>
     <w:semiHidden/>
     <w:unhideWhenUsed/>
+  </w:style>
+  <w:style w:type="paragraph" w:styleId="BalloonText">
+    <w:name w:val="Balloon Text"/>
+    <w:basedOn w:val="Normal"/>
+    <w:link w:val="BalloonTextChar"/>
+    <w:uiPriority w:val="99"/>
+    <w:semiHidden/>
+    <w:unhideWhenUsed/>
+    <w:rsid w:val="00C22846"/>
+    <w:pPr>
+      <w:spacing w:after="0" w:line="240" w:lineRule="auto"/>
+    </w:pPr>
+    <w:rPr>
+      <w:rFonts w:ascii="Tahoma" w:hAnsi="Tahoma" w:cs="Tahoma"/>
+      <w:sz w:val="16"/>
+      <w:szCs w:val="16"/>
+    </w:rPr>
+  </w:style>
+  <w:style w:type="character" w:customStyle="1" w:styleId="BalloonTextChar">
+    <w:name w:val="Balloon Text Char"/>
+    <w:basedOn w:val="DefaultParagraphFont"/>
+    <w:link w:val="BalloonText"/>
+    <w:uiPriority w:val="99"/>
+    <w:semiHidden/>
+    <w:rsid w:val="00C22846"/>
+    <w:rPr>
+      <w:rFonts w:ascii="Tahoma" w:hAnsi="Tahoma" w:cs="Tahoma"/>
+      <w:sz w:val="16"/>
+      <w:szCs w:val="16"/>
+    </w:rPr>
+  </w:style>
+  <w:style w:type="paragraph" w:styleId="Header">
+    <w:name w:val="header"/>
+    <w:basedOn w:val="Normal"/>
+    <w:link w:val="HeaderChar"/>
+    <w:uiPriority w:val="99"/>
+    <w:unhideWhenUsed/>
+    <w:rsid w:val="009E30F8"/>
+    <w:pPr>
+      <w:tabs>
+        <w:tab w:val="center" w:pos="4680"/>
+        <w:tab w:val="right" w:pos="9360"/>
+      </w:tabs>
+      <w:spacing w:after="0" w:line="240" w:lineRule="auto"/>
+    </w:pPr>
+  </w:style>
+  <w:style w:type="character" w:customStyle="1" w:styleId="HeaderChar">
+    <w:name w:val="Header Char"/>
+    <w:basedOn w:val="DefaultParagraphFont"/>
+    <w:link w:val="Header"/>
+    <w:uiPriority w:val="99"/>
+    <w:rsid w:val="009E30F8"/>
+  </w:style>
+  <w:style w:type="paragraph" w:styleId="Footer">
+    <w:name w:val="footer"/>
+    <w:basedOn w:val="Normal"/>
+    <w:link w:val="FooterChar"/>
+    <w:uiPriority w:val="99"/>
+    <w:unhideWhenUsed/>
+    <w:rsid w:val="009E30F8"/>
+    <w:pPr>
+      <w:tabs>
+        <w:tab w:val="center" w:pos="4680"/>
+        <w:tab w:val="right" w:pos="9360"/>
+      </w:tabs>
+      <w:spacing w:after="0" w:line="240" w:lineRule="auto"/>
+    </w:pPr>
+  </w:style>
+  <w:style w:type="character" w:customStyle="1" w:styleId="FooterChar">
+    <w:name w:val="Footer Char"/>
+    <w:basedOn w:val="DefaultParagraphFont"/>
+    <w:link w:val="Footer"/>
+    <w:uiPriority w:val="99"/>
+    <w:rsid w:val="009E30F8"/>
   </w:style>
 </w:styles>
 </file>
@@ -369,7 +2820,6 @@
   <w:style w:type="character" w:default="1" w:styleId="DefaultParagraphFont">
     <w:name w:val="Default Paragraph Font"/>
     <w:uiPriority w:val="1"/>
-    <w:semiHidden/>
     <w:unhideWhenUsed/>
   </w:style>
   <w:style w:type="table" w:default="1" w:styleId="TableNormal">
@@ -392,6 +2842,80 @@
     <w:uiPriority w:val="99"/>
     <w:semiHidden/>
     <w:unhideWhenUsed/>
+  </w:style>
+  <w:style w:type="paragraph" w:styleId="BalloonText">
+    <w:name w:val="Balloon Text"/>
+    <w:basedOn w:val="Normal"/>
+    <w:link w:val="BalloonTextChar"/>
+    <w:uiPriority w:val="99"/>
+    <w:semiHidden/>
+    <w:unhideWhenUsed/>
+    <w:rsid w:val="00C22846"/>
+    <w:pPr>
+      <w:spacing w:after="0" w:line="240" w:lineRule="auto"/>
+    </w:pPr>
+    <w:rPr>
+      <w:rFonts w:ascii="Tahoma" w:hAnsi="Tahoma" w:cs="Tahoma"/>
+      <w:sz w:val="16"/>
+      <w:szCs w:val="16"/>
+    </w:rPr>
+  </w:style>
+  <w:style w:type="character" w:customStyle="1" w:styleId="BalloonTextChar">
+    <w:name w:val="Balloon Text Char"/>
+    <w:basedOn w:val="DefaultParagraphFont"/>
+    <w:link w:val="BalloonText"/>
+    <w:uiPriority w:val="99"/>
+    <w:semiHidden/>
+    <w:rsid w:val="00C22846"/>
+    <w:rPr>
+      <w:rFonts w:ascii="Tahoma" w:hAnsi="Tahoma" w:cs="Tahoma"/>
+      <w:sz w:val="16"/>
+      <w:szCs w:val="16"/>
+    </w:rPr>
+  </w:style>
+  <w:style w:type="paragraph" w:styleId="Header">
+    <w:name w:val="header"/>
+    <w:basedOn w:val="Normal"/>
+    <w:link w:val="HeaderChar"/>
+    <w:uiPriority w:val="99"/>
+    <w:unhideWhenUsed/>
+    <w:rsid w:val="009E30F8"/>
+    <w:pPr>
+      <w:tabs>
+        <w:tab w:val="center" w:pos="4680"/>
+        <w:tab w:val="right" w:pos="9360"/>
+      </w:tabs>
+      <w:spacing w:after="0" w:line="240" w:lineRule="auto"/>
+    </w:pPr>
+  </w:style>
+  <w:style w:type="character" w:customStyle="1" w:styleId="HeaderChar">
+    <w:name w:val="Header Char"/>
+    <w:basedOn w:val="DefaultParagraphFont"/>
+    <w:link w:val="Header"/>
+    <w:uiPriority w:val="99"/>
+    <w:rsid w:val="009E30F8"/>
+  </w:style>
+  <w:style w:type="paragraph" w:styleId="Footer">
+    <w:name w:val="footer"/>
+    <w:basedOn w:val="Normal"/>
+    <w:link w:val="FooterChar"/>
+    <w:uiPriority w:val="99"/>
+    <w:unhideWhenUsed/>
+    <w:rsid w:val="009E30F8"/>
+    <w:pPr>
+      <w:tabs>
+        <w:tab w:val="center" w:pos="4680"/>
+        <w:tab w:val="right" w:pos="9360"/>
+      </w:tabs>
+      <w:spacing w:after="0" w:line="240" w:lineRule="auto"/>
+    </w:pPr>
+  </w:style>
+  <w:style w:type="character" w:customStyle="1" w:styleId="FooterChar">
+    <w:name w:val="Footer Char"/>
+    <w:basedOn w:val="DefaultParagraphFont"/>
+    <w:link w:val="Footer"/>
+    <w:uiPriority w:val="99"/>
+    <w:rsid w:val="009E30F8"/>
   </w:style>
 </w:styles>
 </file>

--- a/CMQA/Final Paper Sem 1/Bryant/Risk assesment.docx
+++ b/CMQA/Final Paper Sem 1/Bryant/Risk assesment.docx
@@ -2220,15 +2220,13 @@
       </w:pPr>
       <w:r>
         <w:tab/>
-        <w:t xml:space="preserve">When in orbit it is important to make sure a collision with </w:t>
-      </w:r>
-      <w:proofErr w:type="gramStart"/>
-      <w:r>
-        <w:t>ourselves</w:t>
-      </w:r>
-      <w:proofErr w:type="gramEnd"/>
-      <w:r>
-        <w:t xml:space="preserve"> does not happen. Collision can cause potentially catastrophic damage to the spacecraft. To prevent this extensive testing will be performed considering control of our spacecraft through a 2-axis low friction table or a weightless flight on the vomit comet. </w:t>
+        <w:t xml:space="preserve">When in orbit it is important to make sure a collision with ourselves does not happen. Collision can cause potentially catastrophic damage to the spacecraft. To prevent this extensive testing will be performed considering control of our spacecraft through </w:t>
+      </w:r>
+      <w:r>
+        <w:t>a 2-A</w:t>
+      </w:r>
+      <w:r>
+        <w:t xml:space="preserve">xis low friction table or a weightless flight on the vomit comet. </w:t>
       </w:r>
     </w:p>
     <w:p>
@@ -2331,6 +2329,51 @@
       <w:pPr>
         <w:spacing w:after="0" w:line="240" w:lineRule="auto"/>
       </w:pPr>
+      <w:r>
+        <w:t>Spacecraft separate too fast from each other</w:t>
+      </w:r>
+      <w:r>
+        <w:t>:</w:t>
+      </w:r>
+    </w:p>
+    <w:p>
+      <w:pPr>
+        <w:spacing w:after="0" w:line="240" w:lineRule="auto"/>
+      </w:pPr>
+      <w:r>
+        <w:tab/>
+        <w:t xml:space="preserve">If when separation occurs, the spacecraft separate to quickly it would make it extremely difficult to stabilize relative velocity. This can result in the spacecraft being km apart and mission status being unrecoverable.  To ensure this doesn’t happen testing on the 2-Axis </w:t>
+      </w:r>
+      <w:r>
+        <w:t xml:space="preserve">low friction table </w:t>
+      </w:r>
+      <w:r>
+        <w:t xml:space="preserve">will be performed. </w:t>
+      </w:r>
+    </w:p>
+    <w:p>
+      <w:pPr>
+        <w:spacing w:after="0" w:line="240" w:lineRule="auto"/>
+      </w:pPr>
+    </w:p>
+    <w:p>
+      <w:pPr>
+        <w:spacing w:after="0" w:line="240" w:lineRule="auto"/>
+      </w:pPr>
+      <w:r>
+        <w:t>Run out of propellant before end of mission</w:t>
+      </w:r>
+      <w:r>
+        <w:t>:</w:t>
+      </w:r>
+    </w:p>
+    <w:p>
+      <w:pPr>
+        <w:spacing w:after="0" w:line="240" w:lineRule="auto"/>
+      </w:pPr>
+      <w:r>
+        <w:tab/>
+      </w:r>
       <w:bookmarkStart w:id="0" w:name="_GoBack"/>
       <w:bookmarkEnd w:id="0"/>
     </w:p>

--- a/CMQA/Final Paper Sem 1/Bryant/Risk assesment.docx
+++ b/CMQA/Final Paper Sem 1/Bryant/Risk assesment.docx
@@ -2220,7 +2220,15 @@
       </w:pPr>
       <w:r>
         <w:tab/>
-        <w:t xml:space="preserve">When in orbit it is important to make sure a collision with ourselves does not happen. Collision can cause potentially catastrophic damage to the spacecraft. To prevent this extensive testing will be performed considering control of our spacecraft through </w:t>
+        <w:t xml:space="preserve">When in orbit it is important to make sure a collision with </w:t>
+      </w:r>
+      <w:proofErr w:type="gramStart"/>
+      <w:r>
+        <w:t>ourselves</w:t>
+      </w:r>
+      <w:proofErr w:type="gramEnd"/>
+      <w:r>
+        <w:t xml:space="preserve"> does not happen. Collision can cause potentially catastrophic damage to the spacecraft. To prevent this extensive testing will be performed considering control of our spacecraft through </w:t>
       </w:r>
       <w:r>
         <w:t>a 2-A</w:t>
@@ -2342,7 +2350,13 @@
       </w:pPr>
       <w:r>
         <w:tab/>
-        <w:t xml:space="preserve">If when separation occurs, the spacecraft separate to quickly it would make it extremely difficult to stabilize relative velocity. This can result in the spacecraft being km apart and mission status being unrecoverable.  To ensure this doesn’t happen testing on the 2-Axis </w:t>
+        <w:t>If when separation occurs, the spacecraft separate</w:t>
+      </w:r>
+      <w:r>
+        <w:t>s</w:t>
+      </w:r>
+      <w:r>
+        <w:t xml:space="preserve"> to quickly it would make it extremely difficult to stabilize relative velocity. This can result in the spacecraft being km apart and mission status being unrecoverable.  To ensure this doesn’t happen testing on the 2-Axis </w:t>
       </w:r>
       <w:r>
         <w:t xml:space="preserve">low friction table </w:t>
@@ -2373,6 +2387,259 @@
       </w:pPr>
       <w:r>
         <w:tab/>
+      </w:r>
+      <w:r>
+        <w:t xml:space="preserve">If during mission operation the system runs out of propellant the mission would cease to persist. </w:t>
+      </w:r>
+      <w:r>
+        <w:br/>
+        <w:t xml:space="preserve">Depending on the state of the mission this could cause the mission to be incomplete.  The most efficient way of mitigating this is to run calculations that say how much propellant we would need. </w:t>
+      </w:r>
+    </w:p>
+    <w:p>
+      <w:pPr>
+        <w:spacing w:after="0" w:line="240" w:lineRule="auto"/>
+      </w:pPr>
+    </w:p>
+    <w:p>
+      <w:pPr>
+        <w:spacing w:after="0" w:line="240" w:lineRule="auto"/>
+      </w:pPr>
+      <w:r>
+        <w:t>An error occurs during the integration of spacecraft components</w:t>
+      </w:r>
+      <w:r>
+        <w:t>:</w:t>
+      </w:r>
+    </w:p>
+    <w:p>
+      <w:pPr>
+        <w:spacing w:after="0" w:line="240" w:lineRule="auto"/>
+      </w:pPr>
+      <w:r>
+        <w:tab/>
+        <w:t xml:space="preserve">Depending on the severity of the integration error different consequence present itself, causing different severities to the mission. The best we to null the effects are to have ample documents and practice integrating the structure, confirming successful working conditions after each practice run. </w:t>
+      </w:r>
+      <w:r>
+        <w:br/>
+      </w:r>
+    </w:p>
+    <w:p>
+      <w:pPr>
+        <w:spacing w:after="0" w:line="240" w:lineRule="auto"/>
+      </w:pPr>
+      <w:r>
+        <w:t>Deorbits before six months</w:t>
+      </w:r>
+      <w:r>
+        <w:t>:</w:t>
+      </w:r>
+      <w:r>
+        <w:br/>
+      </w:r>
+      <w:r>
+        <w:tab/>
+      </w:r>
+      <w:r>
+        <w:t>Depending on when it deorbits depends on the severity on the premature deorbit. This can be prevented by running extensive simulations on STK to determine the orbit analysis.</w:t>
+      </w:r>
+    </w:p>
+    <w:p>
+      <w:pPr>
+        <w:spacing w:after="0" w:line="240" w:lineRule="auto"/>
+      </w:pPr>
+    </w:p>
+    <w:p>
+      <w:pPr>
+        <w:spacing w:after="0" w:line="240" w:lineRule="auto"/>
+      </w:pPr>
+      <w:r>
+        <w:t>A spacecraft component fails on orbit</w:t>
+      </w:r>
+      <w:r>
+        <w:t>:</w:t>
+      </w:r>
+    </w:p>
+    <w:p>
+      <w:pPr>
+        <w:spacing w:after="0" w:line="240" w:lineRule="auto"/>
+      </w:pPr>
+      <w:r>
+        <w:tab/>
+        <w:t xml:space="preserve">Depending on what fails during orbit determines the severity of the consequence. Something’s may be out of our control but the best way to mitigate this is to have an engineering unit which has all of the parts and which we test but an additional flight unit so the components have a less chance </w:t>
+      </w:r>
+      <w:r>
+        <w:t xml:space="preserve">of </w:t>
+      </w:r>
+      <w:r>
+        <w:t xml:space="preserve">breaking. </w:t>
+      </w:r>
+      <w:r>
+        <w:br/>
+      </w:r>
+    </w:p>
+    <w:p>
+      <w:pPr>
+        <w:spacing w:after="0" w:line="240" w:lineRule="auto"/>
+      </w:pPr>
+      <w:r>
+        <w:t xml:space="preserve"> </w:t>
+      </w:r>
+      <w:r>
+        <w:t>A leak develops on the propulsion unit</w:t>
+      </w:r>
+      <w:r>
+        <w:t>:</w:t>
+      </w:r>
+    </w:p>
+    <w:p>
+      <w:pPr>
+        <w:spacing w:after="0" w:line="240" w:lineRule="auto"/>
+      </w:pPr>
+      <w:r>
+        <w:tab/>
+        <w:t>Depending on the time the leak develops and the severity</w:t>
+      </w:r>
+      <w:r>
+        <w:t>, this</w:t>
+      </w:r>
+      <w:r>
+        <w:t xml:space="preserve"> </w:t>
+      </w:r>
+      <w:r>
+        <w:t>indicates</w:t>
+      </w:r>
+      <w:r>
+        <w:t xml:space="preserve"> the </w:t>
+      </w:r>
+      <w:r>
+        <w:t>severity</w:t>
+      </w:r>
+      <w:r>
+        <w:t xml:space="preserve"> </w:t>
+      </w:r>
+      <w:r>
+        <w:t xml:space="preserve">of the </w:t>
+      </w:r>
+      <w:r>
+        <w:t>consequence to the system.</w:t>
+      </w:r>
+      <w:r>
+        <w:t xml:space="preserve"> The best way to mitigate this is to test the propulsion system severely to ensure successful design. </w:t>
+      </w:r>
+    </w:p>
+    <w:p>
+      <w:pPr>
+        <w:spacing w:after="0" w:line="240" w:lineRule="auto"/>
+      </w:pPr>
+    </w:p>
+    <w:p>
+      <w:pPr>
+        <w:spacing w:after="0" w:line="240" w:lineRule="auto"/>
+      </w:pPr>
+      <w:r>
+        <w:t>A failure occurs on the satellite during launch</w:t>
+      </w:r>
+      <w:r>
+        <w:t>:</w:t>
+      </w:r>
+    </w:p>
+    <w:p>
+      <w:pPr>
+        <w:spacing w:after="0" w:line="240" w:lineRule="auto"/>
+      </w:pPr>
+      <w:r>
+        <w:tab/>
+      </w:r>
+      <w:r>
+        <w:t xml:space="preserve">Depending on what fails during </w:t>
+      </w:r>
+      <w:r>
+        <w:t>lunch</w:t>
+      </w:r>
+      <w:r>
+        <w:t xml:space="preserve"> determines the severity of the consequence.</w:t>
+      </w:r>
+      <w:r>
+        <w:t xml:space="preserve"> The best way to mitigate this is to put the satellite through vibrational testing as required by NASA to ensure the vibrations won’t tear the spacecraft apart. </w:t>
+      </w:r>
+    </w:p>
+    <w:p>
+      <w:pPr>
+        <w:spacing w:after="0" w:line="240" w:lineRule="auto"/>
+      </w:pPr>
+    </w:p>
+    <w:p>
+      <w:pPr>
+        <w:spacing w:after="0" w:line="240" w:lineRule="auto"/>
+      </w:pPr>
+      <w:r>
+        <w:t>Solar panels malfunction</w:t>
+      </w:r>
+      <w:r>
+        <w:t>:</w:t>
+      </w:r>
+    </w:p>
+    <w:p>
+      <w:pPr>
+        <w:spacing w:after="0" w:line="240" w:lineRule="auto"/>
+      </w:pPr>
+      <w:r>
+        <w:tab/>
+        <w:t xml:space="preserve">Depending on how many solar panels fail make our power budget less and we would have to wait longer in between objectives for the satellite to charge and a brown out does not occur. To mitigate this, vibrational testing along with extensive functional testing can prevent panels from breaking. </w:t>
+      </w:r>
+    </w:p>
+    <w:p>
+      <w:pPr>
+        <w:spacing w:after="0" w:line="240" w:lineRule="auto"/>
+      </w:pPr>
+    </w:p>
+    <w:p>
+      <w:pPr>
+        <w:spacing w:after="0" w:line="240" w:lineRule="auto"/>
+      </w:pPr>
+      <w:r>
+        <w:lastRenderedPageBreak/>
+        <w:t>Spacecraft components operate out of operational temperature range</w:t>
+      </w:r>
+      <w:r>
+        <w:t>:</w:t>
+      </w:r>
+    </w:p>
+    <w:p>
+      <w:pPr>
+        <w:spacing w:after="0" w:line="240" w:lineRule="auto"/>
+      </w:pPr>
+      <w:r>
+        <w:tab/>
+      </w:r>
+      <w:r>
+        <w:t xml:space="preserve">Depending on the part out of range this could differentiate severities. To mitigate this, thermal tests will be performed on the spacecraft then a functional test performed afterword to ensure everything is working properly. </w:t>
+      </w:r>
+    </w:p>
+    <w:p>
+      <w:pPr>
+        <w:spacing w:after="0" w:line="240" w:lineRule="auto"/>
+      </w:pPr>
+    </w:p>
+    <w:p>
+      <w:pPr>
+        <w:spacing w:after="0" w:line="240" w:lineRule="auto"/>
+      </w:pPr>
+      <w:r>
+        <w:t>Radiation damage</w:t>
+      </w:r>
+      <w:r>
+        <w:t>:</w:t>
+      </w:r>
+    </w:p>
+    <w:p>
+      <w:pPr>
+        <w:spacing w:after="0" w:line="240" w:lineRule="auto"/>
+      </w:pPr>
+      <w:r>
+        <w:tab/>
+        <w:t xml:space="preserve">Having a solar flare or components that cease to work under radian would cause different severities of mission failure. To mitigate this only rad-hardened components will be used. </w:t>
       </w:r>
       <w:bookmarkStart w:id="0" w:name="_GoBack"/>
       <w:bookmarkEnd w:id="0"/>
